--- a/Unit 2/bin/Unit2_ReviewQuesitons_Exercises.docx
+++ b/Unit 2/bin/Unit2_ReviewQuesitons_Exercises.docx
@@ -1,6 +1,6 @@
 
 <file path=word/document.xml><?xml version="1.0" encoding="utf-8"?>
-<w:document xmlns:wpc="http://schemas.microsoft.com/office/word/2010/wordprocessingCanvas" xmlns:mc="http://schemas.openxmlformats.org/markup-compatibility/2006" xmlns:o="urn:schemas-microsoft-com:office:office" xmlns:r="http://schemas.openxmlformats.org/officeDocument/2006/relationships" xmlns:m="http://schemas.openxmlformats.org/officeDocument/2006/math" xmlns:v="urn:schemas-microsoft-com:vml" xmlns:wp14="http://schemas.microsoft.com/office/word/2010/wordprocessingDrawing" xmlns:wp="http://schemas.openxmlformats.org/drawingml/2006/wordprocessingDrawing" xmlns:w10="urn:schemas-microsoft-com:office:word" xmlns:w="http://schemas.openxmlformats.org/wordprocessingml/2006/main" xmlns:w14="http://schemas.microsoft.com/office/word/2010/wordml" xmlns:w15="http://schemas.microsoft.com/office/word/2012/wordml" xmlns:wpg="http://schemas.microsoft.com/office/word/2010/wordprocessingGroup" xmlns:wpi="http://schemas.microsoft.com/office/word/2010/wordprocessingInk" xmlns:wne="http://schemas.microsoft.com/office/word/2006/wordml" xmlns:wps="http://schemas.microsoft.com/office/word/2010/wordprocessingShape" mc:Ignorable="w14 w15 wp14">
+<w:document xmlns:wpc="http://schemas.microsoft.com/office/word/2010/wordprocessingCanvas" xmlns:cx="http://schemas.microsoft.com/office/drawing/2014/chartex" xmlns:mc="http://schemas.openxmlformats.org/markup-compatibility/2006" xmlns:o="urn:schemas-microsoft-com:office:office" xmlns:r="http://schemas.openxmlformats.org/officeDocument/2006/relationships" xmlns:m="http://schemas.openxmlformats.org/officeDocument/2006/math" xmlns:v="urn:schemas-microsoft-com:vml" xmlns:wp14="http://schemas.microsoft.com/office/word/2010/wordprocessingDrawing" xmlns:wp="http://schemas.openxmlformats.org/drawingml/2006/wordprocessingDrawing" xmlns:w10="urn:schemas-microsoft-com:office:word" xmlns:w="http://schemas.openxmlformats.org/wordprocessingml/2006/main" xmlns:w14="http://schemas.microsoft.com/office/word/2010/wordml" xmlns:w15="http://schemas.microsoft.com/office/word/2012/wordml" xmlns:w16se="http://schemas.microsoft.com/office/word/2015/wordml/symex" xmlns:wpg="http://schemas.microsoft.com/office/word/2010/wordprocessingGroup" xmlns:wpi="http://schemas.microsoft.com/office/word/2010/wordprocessingInk" xmlns:wne="http://schemas.microsoft.com/office/word/2006/wordml" xmlns:wps="http://schemas.microsoft.com/office/word/2010/wordprocessingShape" mc:Ignorable="w14 w15 w16se wp14">
   <w:body>
     <w:p>
       <w:pPr>
@@ -61,15 +61,7 @@
         <w:rPr>
           <w:sz w:val="28"/>
         </w:rPr>
-        <w:t>Answer the questions and complete the programs in preparation f</w:t>
-      </w:r>
-      <w:bookmarkStart w:id="0" w:name="_GoBack"/>
-      <w:bookmarkEnd w:id="0"/>
-      <w:r>
-        <w:rPr>
-          <w:sz w:val="28"/>
-        </w:rPr>
-        <w:t>or the end of Unit exam</w:t>
+        <w:t>Answer the questions and complete the programs in preparation for the end of Unit exam</w:t>
       </w:r>
     </w:p>
     <w:p>
@@ -104,6 +96,19 @@
         </w:rPr>
         <w:t>What is encapsulation? Why is it useful?</w:t>
       </w:r>
+      <w:r>
+        <w:rPr>
+          <w:sz w:val="28"/>
+        </w:rPr>
+        <w:br/>
+      </w:r>
+      <w:r>
+        <w:rPr>
+          <w:i/>
+          <w:sz w:val="28"/>
+        </w:rPr>
+        <w:t>It wraps variables and data as a single unit so the data is specific to the class.</w:t>
+      </w:r>
     </w:p>
     <w:p>
       <w:pPr>
@@ -143,6 +148,19 @@
         </w:rPr>
         <w:t xml:space="preserve"> reference? Why is it used?</w:t>
       </w:r>
+      <w:r>
+        <w:rPr>
+          <w:sz w:val="28"/>
+        </w:rPr>
+        <w:br/>
+      </w:r>
+      <w:r>
+        <w:rPr>
+          <w:i/>
+          <w:sz w:val="28"/>
+        </w:rPr>
+        <w:t xml:space="preserve">It refers to a current instance of a variable so it stays specific to a method. </w:t>
+      </w:r>
     </w:p>
     <w:p>
       <w:pPr>
@@ -161,6 +179,44 @@
         </w:rPr>
         <w:t>Suppose you want to extend the car viewer program given in the previous unit example code to show a suburban scene, with several cars and houses. Which classes do you need?</w:t>
       </w:r>
+      <w:r>
+        <w:rPr>
+          <w:sz w:val="28"/>
+        </w:rPr>
+        <w:br/>
+      </w:r>
+      <w:proofErr w:type="spellStart"/>
+      <w:r>
+        <w:rPr>
+          <w:i/>
+          <w:sz w:val="28"/>
+        </w:rPr>
+        <w:t>GraphicsRunner</w:t>
+      </w:r>
+      <w:proofErr w:type="spellEnd"/>
+      <w:r>
+        <w:rPr>
+          <w:i/>
+          <w:sz w:val="28"/>
+        </w:rPr>
+        <w:t xml:space="preserve">, </w:t>
+      </w:r>
+      <w:proofErr w:type="spellStart"/>
+      <w:r>
+        <w:rPr>
+          <w:i/>
+          <w:sz w:val="28"/>
+        </w:rPr>
+        <w:t>BigHouse</w:t>
+      </w:r>
+      <w:proofErr w:type="spellEnd"/>
+      <w:r>
+        <w:rPr>
+          <w:i/>
+          <w:sz w:val="28"/>
+        </w:rPr>
+        <w:t xml:space="preserve">, and the car viewer program. </w:t>
+      </w:r>
     </w:p>
     <w:p>
       <w:pPr>
@@ -188,7 +244,6 @@
         </w:rPr>
       </w:pPr>
       <w:proofErr w:type="spellStart"/>
-      <w:proofErr w:type="gramStart"/>
       <w:r>
         <w:rPr>
           <w:sz w:val="28"/>
@@ -196,7 +251,6 @@
         <w:t>int</w:t>
       </w:r>
       <w:proofErr w:type="spellEnd"/>
-      <w:proofErr w:type="gramEnd"/>
       <w:r>
         <w:rPr>
           <w:sz w:val="28"/>
@@ -211,30 +265,22 @@
           <w:sz w:val="28"/>
         </w:rPr>
       </w:pPr>
-      <w:proofErr w:type="gramStart"/>
-      <w:r>
-        <w:rPr>
-          <w:sz w:val="28"/>
-        </w:rPr>
-        <w:t>mystery</w:t>
-      </w:r>
-      <w:proofErr w:type="gramEnd"/>
-      <w:r>
-        <w:rPr>
-          <w:sz w:val="28"/>
-        </w:rPr>
-        <w:t xml:space="preserve"> = mystery + 1;</w:t>
-      </w:r>
-    </w:p>
-    <w:p>
-      <w:pPr>
-        <w:pStyle w:val="ListParagraph"/>
-        <w:rPr>
-          <w:sz w:val="28"/>
-        </w:rPr>
-      </w:pPr>
-      <w:proofErr w:type="spellStart"/>
-      <w:proofErr w:type="gramStart"/>
+      <w:r>
+        <w:rPr>
+          <w:sz w:val="28"/>
+        </w:rPr>
+        <w:t>mystery = mystery + 1;</w:t>
+      </w:r>
+    </w:p>
+    <w:p>
+      <w:pPr>
+        <w:pStyle w:val="ListParagraph"/>
+        <w:rPr>
+          <w:i/>
+          <w:sz w:val="28"/>
+        </w:rPr>
+      </w:pPr>
+      <w:proofErr w:type="spellStart"/>
       <w:r>
         <w:rPr>
           <w:sz w:val="28"/>
@@ -242,12 +288,24 @@
         <w:t>int</w:t>
       </w:r>
       <w:proofErr w:type="spellEnd"/>
-      <w:proofErr w:type="gramEnd"/>
       <w:r>
         <w:rPr>
           <w:sz w:val="28"/>
         </w:rPr>
         <w:t xml:space="preserve"> mystery = 1 – 2 * mystery;</w:t>
+      </w:r>
+      <w:r>
+        <w:rPr>
+          <w:sz w:val="28"/>
+        </w:rPr>
+        <w:br/>
+      </w:r>
+      <w:r>
+        <w:rPr>
+          <w:i/>
+          <w:sz w:val="28"/>
+        </w:rPr>
+        <w:t>mystery is initiated twice.</w:t>
       </w:r>
     </w:p>
     <w:p>
@@ -258,6 +316,7 @@
           <w:numId w:val="1"/>
         </w:numPr>
         <w:rPr>
+          <w:i/>
           <w:sz w:val="28"/>
         </w:rPr>
       </w:pPr>
@@ -266,6 +325,295 @@
           <w:sz w:val="28"/>
         </w:rPr>
         <w:t>Write pseudocode for a program that reads a word and prints the first character, the last character, and the characters in the middle. For example, if the input word was “Harry”, the program would print H y arr.</w:t>
+      </w:r>
+      <w:r>
+        <w:rPr>
+          <w:sz w:val="28"/>
+        </w:rPr>
+        <w:br/>
+      </w:r>
+      <w:r>
+        <w:rPr>
+          <w:i/>
+          <w:sz w:val="28"/>
+        </w:rPr>
+        <w:t xml:space="preserve">import </w:t>
+      </w:r>
+      <w:proofErr w:type="spellStart"/>
+      <w:r>
+        <w:rPr>
+          <w:i/>
+          <w:sz w:val="28"/>
+        </w:rPr>
+        <w:t>java.util.Scanner</w:t>
+      </w:r>
+      <w:proofErr w:type="spellEnd"/>
+      <w:r>
+        <w:rPr>
+          <w:i/>
+          <w:sz w:val="28"/>
+        </w:rPr>
+        <w:t>;</w:t>
+      </w:r>
+    </w:p>
+    <w:p>
+      <w:pPr>
+        <w:pStyle w:val="ListParagraph"/>
+        <w:rPr>
+          <w:i/>
+          <w:sz w:val="28"/>
+        </w:rPr>
+      </w:pPr>
+      <w:r>
+        <w:rPr>
+          <w:i/>
+          <w:sz w:val="28"/>
+        </w:rPr>
+        <w:t>class Main {</w:t>
+      </w:r>
+    </w:p>
+    <w:p>
+      <w:pPr>
+        <w:pStyle w:val="ListParagraph"/>
+        <w:rPr>
+          <w:i/>
+          <w:sz w:val="28"/>
+        </w:rPr>
+      </w:pPr>
+      <w:r>
+        <w:rPr>
+          <w:i/>
+          <w:sz w:val="28"/>
+        </w:rPr>
+        <w:t xml:space="preserve"> public static void main(</w:t>
+      </w:r>
+      <w:proofErr w:type="gramStart"/>
+      <w:r>
+        <w:rPr>
+          <w:i/>
+          <w:sz w:val="28"/>
+        </w:rPr>
+        <w:t>String[</w:t>
+      </w:r>
+      <w:proofErr w:type="gramEnd"/>
+      <w:r>
+        <w:rPr>
+          <w:i/>
+          <w:sz w:val="28"/>
+        </w:rPr>
+        <w:t xml:space="preserve">] </w:t>
+      </w:r>
+      <w:proofErr w:type="spellStart"/>
+      <w:r>
+        <w:rPr>
+          <w:i/>
+          <w:sz w:val="28"/>
+        </w:rPr>
+        <w:t>args</w:t>
+      </w:r>
+      <w:proofErr w:type="spellEnd"/>
+      <w:r>
+        <w:rPr>
+          <w:i/>
+          <w:sz w:val="28"/>
+        </w:rPr>
+        <w:t>) {</w:t>
+      </w:r>
+    </w:p>
+    <w:p>
+      <w:pPr>
+        <w:pStyle w:val="ListParagraph"/>
+        <w:rPr>
+          <w:i/>
+          <w:sz w:val="28"/>
+        </w:rPr>
+      </w:pPr>
+      <w:r>
+        <w:rPr>
+          <w:i/>
+          <w:sz w:val="28"/>
+        </w:rPr>
+        <w:t xml:space="preserve">    Scanner keyboard = new Scanner(System.in);</w:t>
+      </w:r>
+    </w:p>
+    <w:p>
+      <w:pPr>
+        <w:pStyle w:val="ListParagraph"/>
+        <w:rPr>
+          <w:i/>
+          <w:sz w:val="28"/>
+        </w:rPr>
+      </w:pPr>
+      <w:r>
+        <w:rPr>
+          <w:i/>
+          <w:sz w:val="28"/>
+        </w:rPr>
+        <w:t xml:space="preserve">    String </w:t>
+      </w:r>
+      <w:proofErr w:type="spellStart"/>
+      <w:r>
+        <w:rPr>
+          <w:i/>
+          <w:sz w:val="28"/>
+        </w:rPr>
+        <w:t>str</w:t>
+      </w:r>
+      <w:proofErr w:type="spellEnd"/>
+      <w:r>
+        <w:rPr>
+          <w:i/>
+          <w:sz w:val="28"/>
+        </w:rPr>
+        <w:t xml:space="preserve"> = </w:t>
+      </w:r>
+      <w:proofErr w:type="spellStart"/>
+      <w:proofErr w:type="gramStart"/>
+      <w:r>
+        <w:rPr>
+          <w:i/>
+          <w:sz w:val="28"/>
+        </w:rPr>
+        <w:t>keyboard.nextLine</w:t>
+      </w:r>
+      <w:proofErr w:type="spellEnd"/>
+      <w:proofErr w:type="gramEnd"/>
+      <w:r>
+        <w:rPr>
+          <w:i/>
+          <w:sz w:val="28"/>
+        </w:rPr>
+        <w:t>();</w:t>
+      </w:r>
+    </w:p>
+    <w:p>
+      <w:pPr>
+        <w:pStyle w:val="ListParagraph"/>
+        <w:rPr>
+          <w:i/>
+          <w:sz w:val="28"/>
+        </w:rPr>
+      </w:pPr>
+      <w:r>
+        <w:rPr>
+          <w:i/>
+          <w:sz w:val="28"/>
+        </w:rPr>
+        <w:t xml:space="preserve">    </w:t>
+      </w:r>
+      <w:proofErr w:type="spellStart"/>
+      <w:r>
+        <w:rPr>
+          <w:i/>
+          <w:sz w:val="28"/>
+        </w:rPr>
+        <w:t>System.out.print</w:t>
+      </w:r>
+      <w:proofErr w:type="spellEnd"/>
+      <w:r>
+        <w:rPr>
+          <w:i/>
+          <w:sz w:val="28"/>
+        </w:rPr>
+        <w:t>(</w:t>
+      </w:r>
+      <w:proofErr w:type="spellStart"/>
+      <w:proofErr w:type="gramStart"/>
+      <w:r>
+        <w:rPr>
+          <w:i/>
+          <w:sz w:val="28"/>
+        </w:rPr>
+        <w:t>str.charAt</w:t>
+      </w:r>
+      <w:proofErr w:type="spellEnd"/>
+      <w:proofErr w:type="gramEnd"/>
+      <w:r>
+        <w:rPr>
+          <w:i/>
+          <w:sz w:val="28"/>
+        </w:rPr>
+        <w:t xml:space="preserve">(0) + " " + </w:t>
+      </w:r>
+      <w:proofErr w:type="spellStart"/>
+      <w:r>
+        <w:rPr>
+          <w:i/>
+          <w:sz w:val="28"/>
+        </w:rPr>
+        <w:t>str.charAt</w:t>
+      </w:r>
+      <w:proofErr w:type="spellEnd"/>
+      <w:r>
+        <w:rPr>
+          <w:i/>
+          <w:sz w:val="28"/>
+        </w:rPr>
+        <w:t>(</w:t>
+      </w:r>
+      <w:proofErr w:type="spellStart"/>
+      <w:r>
+        <w:rPr>
+          <w:i/>
+          <w:sz w:val="28"/>
+        </w:rPr>
+        <w:t>str.length</w:t>
+      </w:r>
+      <w:proofErr w:type="spellEnd"/>
+      <w:r>
+        <w:rPr>
+          <w:i/>
+          <w:sz w:val="28"/>
+        </w:rPr>
+        <w:t>()-1) + " " +</w:t>
+      </w:r>
+      <w:proofErr w:type="spellStart"/>
+      <w:r>
+        <w:rPr>
+          <w:i/>
+          <w:sz w:val="28"/>
+        </w:rPr>
+        <w:t>str.substring</w:t>
+      </w:r>
+      <w:proofErr w:type="spellEnd"/>
+      <w:r>
+        <w:rPr>
+          <w:i/>
+          <w:sz w:val="28"/>
+        </w:rPr>
+        <w:t>(1,str.length()-1));</w:t>
+      </w:r>
+    </w:p>
+    <w:p>
+      <w:pPr>
+        <w:pStyle w:val="ListParagraph"/>
+        <w:rPr>
+          <w:i/>
+          <w:sz w:val="28"/>
+        </w:rPr>
+      </w:pPr>
+      <w:r>
+        <w:rPr>
+          <w:i/>
+          <w:sz w:val="28"/>
+        </w:rPr>
+        <w:t xml:space="preserve">  }</w:t>
+      </w:r>
+    </w:p>
+    <w:p>
+      <w:pPr>
+        <w:pStyle w:val="ListParagraph"/>
+        <w:rPr>
+          <w:i/>
+          <w:sz w:val="28"/>
+        </w:rPr>
+      </w:pPr>
+      <w:r>
+        <w:rPr>
+          <w:i/>
+          <w:sz w:val="28"/>
+        </w:rPr>
+        <w:t>}</w:t>
       </w:r>
     </w:p>
     <w:p>
@@ -283,7 +631,22 @@
         <w:rPr>
           <w:sz w:val="28"/>
         </w:rPr>
-        <w:t>Complete the following truth table by finding the truth values of the Boolean expressions for all  combinations of the Boolean inputs p, q, and r</w:t>
+        <w:lastRenderedPageBreak/>
+        <w:t xml:space="preserve">Complete the following truth table by finding the truth values of the Boolean expressions for </w:t>
+      </w:r>
+      <w:proofErr w:type="gramStart"/>
+      <w:r>
+        <w:rPr>
+          <w:sz w:val="28"/>
+        </w:rPr>
+        <w:t>all  combinations</w:t>
+      </w:r>
+      <w:proofErr w:type="gramEnd"/>
+      <w:r>
+        <w:rPr>
+          <w:sz w:val="28"/>
+        </w:rPr>
+        <w:t xml:space="preserve"> of the Boolean inputs p, q, and r</w:t>
       </w:r>
     </w:p>
     <w:tbl>
@@ -468,10 +831,19 @@
           </w:tcPr>
           <w:p>
             <w:pPr>
-              <w:rPr>
+              <w:jc w:val="center"/>
+              <w:rPr>
+                <w:i/>
                 <w:sz w:val="28"/>
               </w:rPr>
             </w:pPr>
+            <w:r>
+              <w:rPr>
+                <w:i/>
+                <w:sz w:val="28"/>
+              </w:rPr>
+              <w:t>f</w:t>
+            </w:r>
           </w:p>
         </w:tc>
         <w:tc>
@@ -480,10 +852,19 @@
           </w:tcPr>
           <w:p>
             <w:pPr>
-              <w:rPr>
+              <w:jc w:val="center"/>
+              <w:rPr>
+                <w:i/>
                 <w:sz w:val="28"/>
               </w:rPr>
             </w:pPr>
+            <w:r>
+              <w:rPr>
+                <w:i/>
+                <w:sz w:val="28"/>
+              </w:rPr>
+              <w:t>t</w:t>
+            </w:r>
           </w:p>
         </w:tc>
       </w:tr>
@@ -548,10 +929,19 @@
           </w:tcPr>
           <w:p>
             <w:pPr>
-              <w:rPr>
+              <w:jc w:val="center"/>
+              <w:rPr>
+                <w:i/>
                 <w:sz w:val="28"/>
               </w:rPr>
             </w:pPr>
+            <w:r>
+              <w:rPr>
+                <w:i/>
+                <w:sz w:val="28"/>
+              </w:rPr>
+              <w:t>t</w:t>
+            </w:r>
           </w:p>
         </w:tc>
         <w:tc>
@@ -560,10 +950,19 @@
           </w:tcPr>
           <w:p>
             <w:pPr>
-              <w:rPr>
+              <w:jc w:val="center"/>
+              <w:rPr>
+                <w:i/>
                 <w:sz w:val="28"/>
               </w:rPr>
             </w:pPr>
+            <w:r>
+              <w:rPr>
+                <w:i/>
+                <w:sz w:val="28"/>
+              </w:rPr>
+              <w:t>t</w:t>
+            </w:r>
           </w:p>
         </w:tc>
       </w:tr>
@@ -628,10 +1027,19 @@
           </w:tcPr>
           <w:p>
             <w:pPr>
-              <w:rPr>
+              <w:jc w:val="center"/>
+              <w:rPr>
+                <w:i/>
                 <w:sz w:val="28"/>
               </w:rPr>
             </w:pPr>
+            <w:r>
+              <w:rPr>
+                <w:i/>
+                <w:sz w:val="28"/>
+              </w:rPr>
+              <w:t>t</w:t>
+            </w:r>
           </w:p>
         </w:tc>
         <w:tc>
@@ -640,10 +1048,19 @@
           </w:tcPr>
           <w:p>
             <w:pPr>
-              <w:rPr>
+              <w:jc w:val="center"/>
+              <w:rPr>
+                <w:i/>
                 <w:sz w:val="28"/>
               </w:rPr>
             </w:pPr>
+            <w:r>
+              <w:rPr>
+                <w:i/>
+                <w:sz w:val="28"/>
+              </w:rPr>
+              <w:t>t</w:t>
+            </w:r>
           </w:p>
         </w:tc>
       </w:tr>
@@ -708,10 +1125,19 @@
           </w:tcPr>
           <w:p>
             <w:pPr>
-              <w:rPr>
+              <w:jc w:val="center"/>
+              <w:rPr>
+                <w:i/>
                 <w:sz w:val="28"/>
               </w:rPr>
             </w:pPr>
+            <w:r>
+              <w:rPr>
+                <w:i/>
+                <w:sz w:val="28"/>
+              </w:rPr>
+              <w:t>f</w:t>
+            </w:r>
           </w:p>
         </w:tc>
         <w:tc>
@@ -720,10 +1146,19 @@
           </w:tcPr>
           <w:p>
             <w:pPr>
-              <w:rPr>
+              <w:jc w:val="center"/>
+              <w:rPr>
+                <w:i/>
                 <w:sz w:val="28"/>
               </w:rPr>
             </w:pPr>
+            <w:r>
+              <w:rPr>
+                <w:i/>
+                <w:sz w:val="28"/>
+              </w:rPr>
+              <w:t>t</w:t>
+            </w:r>
           </w:p>
         </w:tc>
       </w:tr>
@@ -788,10 +1223,19 @@
           </w:tcPr>
           <w:p>
             <w:pPr>
-              <w:rPr>
+              <w:jc w:val="center"/>
+              <w:rPr>
+                <w:i/>
                 <w:sz w:val="28"/>
               </w:rPr>
             </w:pPr>
+            <w:r>
+              <w:rPr>
+                <w:i/>
+                <w:sz w:val="28"/>
+              </w:rPr>
+              <w:t>t</w:t>
+            </w:r>
           </w:p>
         </w:tc>
         <w:tc>
@@ -800,10 +1244,19 @@
           </w:tcPr>
           <w:p>
             <w:pPr>
-              <w:rPr>
+              <w:jc w:val="center"/>
+              <w:rPr>
+                <w:i/>
                 <w:sz w:val="28"/>
               </w:rPr>
             </w:pPr>
+            <w:r>
+              <w:rPr>
+                <w:i/>
+                <w:sz w:val="28"/>
+              </w:rPr>
+              <w:t>f</w:t>
+            </w:r>
           </w:p>
         </w:tc>
       </w:tr>
@@ -868,10 +1321,19 @@
           </w:tcPr>
           <w:p>
             <w:pPr>
-              <w:rPr>
+              <w:jc w:val="center"/>
+              <w:rPr>
+                <w:i/>
                 <w:sz w:val="28"/>
               </w:rPr>
             </w:pPr>
+            <w:r>
+              <w:rPr>
+                <w:i/>
+                <w:sz w:val="28"/>
+              </w:rPr>
+              <w:t>t</w:t>
+            </w:r>
           </w:p>
         </w:tc>
         <w:tc>
@@ -880,10 +1342,19 @@
           </w:tcPr>
           <w:p>
             <w:pPr>
-              <w:rPr>
+              <w:jc w:val="center"/>
+              <w:rPr>
+                <w:i/>
                 <w:sz w:val="28"/>
               </w:rPr>
             </w:pPr>
+            <w:r>
+              <w:rPr>
+                <w:i/>
+                <w:sz w:val="28"/>
+              </w:rPr>
+              <w:t>f</w:t>
+            </w:r>
           </w:p>
         </w:tc>
       </w:tr>
@@ -948,10 +1419,19 @@
           </w:tcPr>
           <w:p>
             <w:pPr>
-              <w:rPr>
+              <w:jc w:val="center"/>
+              <w:rPr>
+                <w:i/>
                 <w:sz w:val="28"/>
               </w:rPr>
             </w:pPr>
+            <w:r>
+              <w:rPr>
+                <w:i/>
+                <w:sz w:val="28"/>
+              </w:rPr>
+              <w:t>f</w:t>
+            </w:r>
           </w:p>
         </w:tc>
         <w:tc>
@@ -960,10 +1440,19 @@
           </w:tcPr>
           <w:p>
             <w:pPr>
-              <w:rPr>
+              <w:jc w:val="center"/>
+              <w:rPr>
+                <w:i/>
                 <w:sz w:val="28"/>
               </w:rPr>
             </w:pPr>
+            <w:r>
+              <w:rPr>
+                <w:i/>
+                <w:sz w:val="28"/>
+              </w:rPr>
+              <w:t>t</w:t>
+            </w:r>
           </w:p>
         </w:tc>
       </w:tr>
@@ -1028,10 +1517,19 @@
           </w:tcPr>
           <w:p>
             <w:pPr>
-              <w:rPr>
+              <w:jc w:val="center"/>
+              <w:rPr>
+                <w:i/>
                 <w:sz w:val="28"/>
               </w:rPr>
             </w:pPr>
+            <w:r>
+              <w:rPr>
+                <w:i/>
+                <w:sz w:val="28"/>
+              </w:rPr>
+              <w:t>t</w:t>
+            </w:r>
           </w:p>
         </w:tc>
         <w:tc>
@@ -1040,42 +1538,25 @@
           </w:tcPr>
           <w:p>
             <w:pPr>
-              <w:rPr>
+              <w:jc w:val="center"/>
+              <w:rPr>
+                <w:i/>
                 <w:sz w:val="28"/>
               </w:rPr>
             </w:pPr>
+            <w:r>
+              <w:rPr>
+                <w:i/>
+                <w:sz w:val="28"/>
+              </w:rPr>
+              <w:t>f</w:t>
+            </w:r>
           </w:p>
         </w:tc>
       </w:tr>
     </w:tbl>
     <w:p>
       <w:pPr>
-        <w:pStyle w:val="ListParagraph"/>
-        <w:numPr>
-          <w:ilvl w:val="0"/>
-          <w:numId w:val="1"/>
-        </w:numPr>
-        <w:rPr>
-          <w:sz w:val="28"/>
-        </w:rPr>
-      </w:pPr>
-    </w:p>
-    <w:p>
-      <w:pPr>
-        <w:rPr>
-          <w:sz w:val="28"/>
-        </w:rPr>
-      </w:pPr>
-    </w:p>
-    <w:p>
-      <w:pPr>
-        <w:rPr>
-          <w:sz w:val="28"/>
-        </w:rPr>
-      </w:pPr>
-    </w:p>
-    <w:p>
-      <w:pPr>
         <w:rPr>
           <w:b/>
           <w:sz w:val="28"/>
@@ -1086,7 +1567,6 @@
           <w:b/>
           <w:sz w:val="28"/>
         </w:rPr>
-        <w:lastRenderedPageBreak/>
         <w:t>Exercises:</w:t>
       </w:r>
     </w:p>
@@ -1217,9 +1697,314 @@
       <w:pPr>
         <w:pStyle w:val="ListParagraph"/>
         <w:rPr>
-          <w:sz w:val="28"/>
-        </w:rPr>
-      </w:pPr>
+          <w:i/>
+          <w:sz w:val="28"/>
+        </w:rPr>
+      </w:pPr>
+      <w:r>
+        <w:rPr>
+          <w:i/>
+          <w:sz w:val="28"/>
+        </w:rPr>
+        <w:t xml:space="preserve">public double </w:t>
+      </w:r>
+      <w:proofErr w:type="spellStart"/>
+      <w:proofErr w:type="gramStart"/>
+      <w:r>
+        <w:rPr>
+          <w:i/>
+          <w:sz w:val="28"/>
+        </w:rPr>
+        <w:t>addInterest</w:t>
+      </w:r>
+      <w:proofErr w:type="spellEnd"/>
+      <w:r>
+        <w:rPr>
+          <w:i/>
+          <w:sz w:val="28"/>
+        </w:rPr>
+        <w:t>(</w:t>
+      </w:r>
+      <w:proofErr w:type="gramEnd"/>
+      <w:r>
+        <w:rPr>
+          <w:i/>
+          <w:sz w:val="28"/>
+        </w:rPr>
+        <w:t>double balance, double interest) {</w:t>
+      </w:r>
+    </w:p>
+    <w:p>
+      <w:pPr>
+        <w:pStyle w:val="ListParagraph"/>
+        <w:rPr>
+          <w:i/>
+          <w:sz w:val="28"/>
+        </w:rPr>
+      </w:pPr>
+      <w:r>
+        <w:rPr>
+          <w:i/>
+          <w:sz w:val="28"/>
+        </w:rPr>
+        <w:t xml:space="preserve">    return balance + .01*interest*balance;</w:t>
+      </w:r>
+    </w:p>
+    <w:p>
+      <w:pPr>
+        <w:pStyle w:val="ListParagraph"/>
+        <w:rPr>
+          <w:i/>
+          <w:sz w:val="28"/>
+        </w:rPr>
+      </w:pPr>
+      <w:r>
+        <w:rPr>
+          <w:i/>
+          <w:sz w:val="28"/>
+        </w:rPr>
+        <w:t xml:space="preserve">  }</w:t>
+      </w:r>
+      <w:r>
+        <w:rPr>
+          <w:i/>
+          <w:sz w:val="28"/>
+        </w:rPr>
+        <w:br/>
+      </w:r>
+      <w:r>
+        <w:rPr>
+          <w:i/>
+          <w:sz w:val="28"/>
+        </w:rPr>
+        <w:t xml:space="preserve">class </w:t>
+      </w:r>
+      <w:proofErr w:type="spellStart"/>
+      <w:r>
+        <w:rPr>
+          <w:i/>
+          <w:sz w:val="28"/>
+        </w:rPr>
+        <w:t>SavingsAccountTester</w:t>
+      </w:r>
+      <w:proofErr w:type="spellEnd"/>
+      <w:r>
+        <w:rPr>
+          <w:i/>
+          <w:sz w:val="28"/>
+        </w:rPr>
+        <w:t xml:space="preserve"> {</w:t>
+      </w:r>
+    </w:p>
+    <w:p>
+      <w:pPr>
+        <w:pStyle w:val="ListParagraph"/>
+        <w:rPr>
+          <w:i/>
+          <w:sz w:val="28"/>
+        </w:rPr>
+      </w:pPr>
+      <w:r>
+        <w:rPr>
+          <w:i/>
+          <w:sz w:val="28"/>
+        </w:rPr>
+        <w:t xml:space="preserve">  public static void main(</w:t>
+      </w:r>
+      <w:proofErr w:type="gramStart"/>
+      <w:r>
+        <w:rPr>
+          <w:i/>
+          <w:sz w:val="28"/>
+        </w:rPr>
+        <w:t>String[</w:t>
+      </w:r>
+      <w:proofErr w:type="gramEnd"/>
+      <w:r>
+        <w:rPr>
+          <w:i/>
+          <w:sz w:val="28"/>
+        </w:rPr>
+        <w:t xml:space="preserve">] </w:t>
+      </w:r>
+      <w:proofErr w:type="spellStart"/>
+      <w:r>
+        <w:rPr>
+          <w:i/>
+          <w:sz w:val="28"/>
+        </w:rPr>
+        <w:t>args</w:t>
+      </w:r>
+      <w:proofErr w:type="spellEnd"/>
+      <w:r>
+        <w:rPr>
+          <w:i/>
+          <w:sz w:val="28"/>
+        </w:rPr>
+        <w:t>) {</w:t>
+      </w:r>
+    </w:p>
+    <w:p>
+      <w:pPr>
+        <w:pStyle w:val="ListParagraph"/>
+        <w:rPr>
+          <w:i/>
+          <w:sz w:val="28"/>
+        </w:rPr>
+      </w:pPr>
+      <w:r>
+        <w:rPr>
+          <w:i/>
+          <w:sz w:val="28"/>
+        </w:rPr>
+        <w:t xml:space="preserve">    double balance = 1000;</w:t>
+      </w:r>
+    </w:p>
+    <w:p>
+      <w:pPr>
+        <w:pStyle w:val="ListParagraph"/>
+        <w:rPr>
+          <w:i/>
+          <w:sz w:val="28"/>
+        </w:rPr>
+      </w:pPr>
+      <w:r>
+        <w:rPr>
+          <w:i/>
+          <w:sz w:val="28"/>
+        </w:rPr>
+        <w:t xml:space="preserve">    double interest = 10;</w:t>
+      </w:r>
+    </w:p>
+    <w:p>
+      <w:pPr>
+        <w:pStyle w:val="ListParagraph"/>
+        <w:rPr>
+          <w:i/>
+          <w:sz w:val="28"/>
+        </w:rPr>
+      </w:pPr>
+      <w:r>
+        <w:rPr>
+          <w:i/>
+          <w:sz w:val="28"/>
+        </w:rPr>
+        <w:t xml:space="preserve">    </w:t>
+      </w:r>
+      <w:proofErr w:type="spellStart"/>
+      <w:r>
+        <w:rPr>
+          <w:i/>
+          <w:sz w:val="28"/>
+        </w:rPr>
+        <w:t>SavingsAccount</w:t>
+      </w:r>
+      <w:proofErr w:type="spellEnd"/>
+      <w:r>
+        <w:rPr>
+          <w:i/>
+          <w:sz w:val="28"/>
+        </w:rPr>
+        <w:t xml:space="preserve"> lab = new </w:t>
+      </w:r>
+      <w:proofErr w:type="spellStart"/>
+      <w:proofErr w:type="gramStart"/>
+      <w:r>
+        <w:rPr>
+          <w:i/>
+          <w:sz w:val="28"/>
+        </w:rPr>
+        <w:t>SavingsAccount</w:t>
+      </w:r>
+      <w:proofErr w:type="spellEnd"/>
+      <w:r>
+        <w:rPr>
+          <w:i/>
+          <w:sz w:val="28"/>
+        </w:rPr>
+        <w:t>(</w:t>
+      </w:r>
+      <w:proofErr w:type="gramEnd"/>
+      <w:r>
+        <w:rPr>
+          <w:i/>
+          <w:sz w:val="28"/>
+        </w:rPr>
+        <w:t>);</w:t>
+      </w:r>
+    </w:p>
+    <w:p>
+      <w:pPr>
+        <w:pStyle w:val="ListParagraph"/>
+        <w:rPr>
+          <w:i/>
+          <w:sz w:val="28"/>
+        </w:rPr>
+      </w:pPr>
+      <w:r>
+        <w:rPr>
+          <w:i/>
+          <w:sz w:val="28"/>
+        </w:rPr>
+        <w:t xml:space="preserve">    </w:t>
+      </w:r>
+      <w:proofErr w:type="spellStart"/>
+      <w:r>
+        <w:rPr>
+          <w:i/>
+          <w:sz w:val="28"/>
+        </w:rPr>
+        <w:t>System.out.println</w:t>
+      </w:r>
+      <w:proofErr w:type="spellEnd"/>
+      <w:r>
+        <w:rPr>
+          <w:i/>
+          <w:sz w:val="28"/>
+        </w:rPr>
+        <w:t>(</w:t>
+      </w:r>
+      <w:proofErr w:type="spellStart"/>
+      <w:proofErr w:type="gramStart"/>
+      <w:r>
+        <w:rPr>
+          <w:i/>
+          <w:sz w:val="28"/>
+        </w:rPr>
+        <w:t>lab.</w:t>
+      </w:r>
+      <w:r>
+        <w:rPr>
+          <w:i/>
+          <w:sz w:val="28"/>
+        </w:rPr>
+        <w:t>addInterest</w:t>
+      </w:r>
+      <w:proofErr w:type="spellEnd"/>
+      <w:proofErr w:type="gramEnd"/>
+      <w:r>
+        <w:rPr>
+          <w:i/>
+          <w:sz w:val="28"/>
+        </w:rPr>
+        <w:t>(balance, interest));</w:t>
+      </w:r>
+    </w:p>
+    <w:p>
+      <w:pPr>
+        <w:pStyle w:val="ListParagraph"/>
+        <w:rPr>
+          <w:i/>
+          <w:sz w:val="28"/>
+        </w:rPr>
+      </w:pPr>
+      <w:r>
+        <w:rPr>
+          <w:i/>
+          <w:sz w:val="28"/>
+        </w:rPr>
+        <w:t xml:space="preserve">  }</w:t>
+      </w:r>
     </w:p>
     <w:p>
       <w:pPr>
@@ -1274,6 +2059,12 @@
         <w:t>OlympicRingComponent</w:t>
       </w:r>
       <w:proofErr w:type="spellEnd"/>
+      <w:r>
+        <w:rPr>
+          <w:sz w:val="28"/>
+        </w:rPr>
+        <w:br/>
+      </w:r>
     </w:p>
     <w:p>
       <w:pPr>
@@ -1451,6 +2242,1091 @@
     </w:p>
     <w:p>
       <w:pPr>
+        <w:pStyle w:val="ListParagraph"/>
+        <w:rPr>
+          <w:i/>
+          <w:sz w:val="28"/>
+        </w:rPr>
+      </w:pPr>
+      <w:r>
+        <w:rPr>
+          <w:i/>
+          <w:sz w:val="28"/>
+        </w:rPr>
+        <w:t xml:space="preserve">import </w:t>
+      </w:r>
+      <w:proofErr w:type="spellStart"/>
+      <w:proofErr w:type="gramStart"/>
+      <w:r>
+        <w:rPr>
+          <w:i/>
+          <w:sz w:val="28"/>
+        </w:rPr>
+        <w:t>java.util</w:t>
+      </w:r>
+      <w:proofErr w:type="gramEnd"/>
+      <w:r>
+        <w:rPr>
+          <w:i/>
+          <w:sz w:val="28"/>
+        </w:rPr>
+        <w:t>.Scanner</w:t>
+      </w:r>
+      <w:proofErr w:type="spellEnd"/>
+      <w:r>
+        <w:rPr>
+          <w:i/>
+          <w:sz w:val="28"/>
+        </w:rPr>
+        <w:t>;</w:t>
+      </w:r>
+    </w:p>
+    <w:p>
+      <w:pPr>
+        <w:pStyle w:val="ListParagraph"/>
+        <w:rPr>
+          <w:i/>
+          <w:sz w:val="28"/>
+        </w:rPr>
+      </w:pPr>
+      <w:r>
+        <w:rPr>
+          <w:i/>
+          <w:sz w:val="28"/>
+        </w:rPr>
+        <w:t xml:space="preserve">import </w:t>
+      </w:r>
+      <w:proofErr w:type="spellStart"/>
+      <w:proofErr w:type="gramStart"/>
+      <w:r>
+        <w:rPr>
+          <w:i/>
+          <w:sz w:val="28"/>
+        </w:rPr>
+        <w:t>java.math</w:t>
+      </w:r>
+      <w:proofErr w:type="spellEnd"/>
+      <w:proofErr w:type="gramEnd"/>
+      <w:r>
+        <w:rPr>
+          <w:i/>
+          <w:sz w:val="28"/>
+        </w:rPr>
+        <w:t>.*;</w:t>
+      </w:r>
+    </w:p>
+    <w:p>
+      <w:pPr>
+        <w:pStyle w:val="ListParagraph"/>
+        <w:rPr>
+          <w:i/>
+          <w:sz w:val="28"/>
+        </w:rPr>
+      </w:pPr>
+    </w:p>
+    <w:p>
+      <w:pPr>
+        <w:pStyle w:val="ListParagraph"/>
+        <w:rPr>
+          <w:i/>
+          <w:sz w:val="28"/>
+        </w:rPr>
+      </w:pPr>
+      <w:r>
+        <w:rPr>
+          <w:i/>
+          <w:sz w:val="28"/>
+        </w:rPr>
+        <w:t>class Main {</w:t>
+      </w:r>
+    </w:p>
+    <w:p>
+      <w:pPr>
+        <w:pStyle w:val="ListParagraph"/>
+        <w:rPr>
+          <w:i/>
+          <w:sz w:val="28"/>
+        </w:rPr>
+      </w:pPr>
+      <w:r>
+        <w:rPr>
+          <w:i/>
+          <w:sz w:val="28"/>
+        </w:rPr>
+        <w:t xml:space="preserve">  public static void main(</w:t>
+      </w:r>
+      <w:proofErr w:type="gramStart"/>
+      <w:r>
+        <w:rPr>
+          <w:i/>
+          <w:sz w:val="28"/>
+        </w:rPr>
+        <w:t>String[</w:t>
+      </w:r>
+      <w:proofErr w:type="gramEnd"/>
+      <w:r>
+        <w:rPr>
+          <w:i/>
+          <w:sz w:val="28"/>
+        </w:rPr>
+        <w:t xml:space="preserve">] </w:t>
+      </w:r>
+      <w:proofErr w:type="spellStart"/>
+      <w:r>
+        <w:rPr>
+          <w:i/>
+          <w:sz w:val="28"/>
+        </w:rPr>
+        <w:t>args</w:t>
+      </w:r>
+      <w:proofErr w:type="spellEnd"/>
+      <w:r>
+        <w:rPr>
+          <w:i/>
+          <w:sz w:val="28"/>
+        </w:rPr>
+        <w:t>) {</w:t>
+      </w:r>
+    </w:p>
+    <w:p>
+      <w:pPr>
+        <w:pStyle w:val="ListParagraph"/>
+        <w:rPr>
+          <w:i/>
+          <w:sz w:val="28"/>
+        </w:rPr>
+      </w:pPr>
+      <w:r>
+        <w:rPr>
+          <w:i/>
+          <w:sz w:val="28"/>
+        </w:rPr>
+        <w:t xml:space="preserve">    Scanner keyboard = new Scanner(System.in);</w:t>
+      </w:r>
+    </w:p>
+    <w:p>
+      <w:pPr>
+        <w:pStyle w:val="ListParagraph"/>
+        <w:rPr>
+          <w:i/>
+          <w:sz w:val="28"/>
+        </w:rPr>
+      </w:pPr>
+      <w:r>
+        <w:rPr>
+          <w:i/>
+          <w:sz w:val="28"/>
+        </w:rPr>
+        <w:t xml:space="preserve">    </w:t>
+      </w:r>
+      <w:proofErr w:type="spellStart"/>
+      <w:r>
+        <w:rPr>
+          <w:i/>
+          <w:sz w:val="28"/>
+        </w:rPr>
+        <w:t>System.out.println</w:t>
+      </w:r>
+      <w:proofErr w:type="spellEnd"/>
+      <w:r>
+        <w:rPr>
+          <w:i/>
+          <w:sz w:val="28"/>
+        </w:rPr>
+        <w:t>("Input first integer: ");</w:t>
+      </w:r>
+    </w:p>
+    <w:p>
+      <w:pPr>
+        <w:pStyle w:val="ListParagraph"/>
+        <w:rPr>
+          <w:i/>
+          <w:sz w:val="28"/>
+        </w:rPr>
+      </w:pPr>
+      <w:r>
+        <w:rPr>
+          <w:i/>
+          <w:sz w:val="28"/>
+        </w:rPr>
+        <w:t xml:space="preserve">    </w:t>
+      </w:r>
+      <w:proofErr w:type="spellStart"/>
+      <w:r>
+        <w:rPr>
+          <w:i/>
+          <w:sz w:val="28"/>
+        </w:rPr>
+        <w:t>int</w:t>
+      </w:r>
+      <w:proofErr w:type="spellEnd"/>
+      <w:r>
+        <w:rPr>
+          <w:i/>
+          <w:sz w:val="28"/>
+        </w:rPr>
+        <w:t xml:space="preserve"> int1 = </w:t>
+      </w:r>
+      <w:proofErr w:type="spellStart"/>
+      <w:proofErr w:type="gramStart"/>
+      <w:r>
+        <w:rPr>
+          <w:i/>
+          <w:sz w:val="28"/>
+        </w:rPr>
+        <w:t>keyboard.nextInt</w:t>
+      </w:r>
+      <w:proofErr w:type="spellEnd"/>
+      <w:proofErr w:type="gramEnd"/>
+      <w:r>
+        <w:rPr>
+          <w:i/>
+          <w:sz w:val="28"/>
+        </w:rPr>
+        <w:t>();</w:t>
+      </w:r>
+    </w:p>
+    <w:p>
+      <w:pPr>
+        <w:pStyle w:val="ListParagraph"/>
+        <w:rPr>
+          <w:i/>
+          <w:sz w:val="28"/>
+        </w:rPr>
+      </w:pPr>
+      <w:r>
+        <w:rPr>
+          <w:i/>
+          <w:sz w:val="28"/>
+        </w:rPr>
+        <w:t xml:space="preserve">    </w:t>
+      </w:r>
+      <w:proofErr w:type="spellStart"/>
+      <w:r>
+        <w:rPr>
+          <w:i/>
+          <w:sz w:val="28"/>
+        </w:rPr>
+        <w:t>System.out.println</w:t>
+      </w:r>
+      <w:proofErr w:type="spellEnd"/>
+      <w:r>
+        <w:rPr>
+          <w:i/>
+          <w:sz w:val="28"/>
+        </w:rPr>
+        <w:t>("Input second integer: ");</w:t>
+      </w:r>
+    </w:p>
+    <w:p>
+      <w:pPr>
+        <w:pStyle w:val="ListParagraph"/>
+        <w:rPr>
+          <w:i/>
+          <w:sz w:val="28"/>
+        </w:rPr>
+      </w:pPr>
+      <w:r>
+        <w:rPr>
+          <w:i/>
+          <w:sz w:val="28"/>
+        </w:rPr>
+        <w:t xml:space="preserve">    </w:t>
+      </w:r>
+      <w:proofErr w:type="spellStart"/>
+      <w:r>
+        <w:rPr>
+          <w:i/>
+          <w:sz w:val="28"/>
+        </w:rPr>
+        <w:t>int</w:t>
+      </w:r>
+      <w:proofErr w:type="spellEnd"/>
+      <w:r>
+        <w:rPr>
+          <w:i/>
+          <w:sz w:val="28"/>
+        </w:rPr>
+        <w:t xml:space="preserve"> int2 = </w:t>
+      </w:r>
+      <w:proofErr w:type="spellStart"/>
+      <w:proofErr w:type="gramStart"/>
+      <w:r>
+        <w:rPr>
+          <w:i/>
+          <w:sz w:val="28"/>
+        </w:rPr>
+        <w:t>keyboard.nextInt</w:t>
+      </w:r>
+      <w:proofErr w:type="spellEnd"/>
+      <w:proofErr w:type="gramEnd"/>
+      <w:r>
+        <w:rPr>
+          <w:i/>
+          <w:sz w:val="28"/>
+        </w:rPr>
+        <w:t>();</w:t>
+      </w:r>
+    </w:p>
+    <w:p>
+      <w:pPr>
+        <w:pStyle w:val="ListParagraph"/>
+        <w:rPr>
+          <w:i/>
+          <w:sz w:val="28"/>
+        </w:rPr>
+      </w:pPr>
+      <w:r>
+        <w:rPr>
+          <w:i/>
+          <w:sz w:val="28"/>
+        </w:rPr>
+        <w:t xml:space="preserve">    </w:t>
+      </w:r>
+    </w:p>
+    <w:p>
+      <w:pPr>
+        <w:pStyle w:val="ListParagraph"/>
+        <w:rPr>
+          <w:i/>
+          <w:sz w:val="28"/>
+        </w:rPr>
+      </w:pPr>
+      <w:r>
+        <w:rPr>
+          <w:i/>
+          <w:sz w:val="28"/>
+        </w:rPr>
+        <w:t xml:space="preserve">    </w:t>
+      </w:r>
+      <w:proofErr w:type="spellStart"/>
+      <w:r>
+        <w:rPr>
+          <w:i/>
+          <w:sz w:val="28"/>
+        </w:rPr>
+        <w:t>int</w:t>
+      </w:r>
+      <w:proofErr w:type="spellEnd"/>
+      <w:r>
+        <w:rPr>
+          <w:i/>
+          <w:sz w:val="28"/>
+        </w:rPr>
+        <w:t xml:space="preserve"> sum = int1 + int2;</w:t>
+      </w:r>
+    </w:p>
+    <w:p>
+      <w:pPr>
+        <w:pStyle w:val="ListParagraph"/>
+        <w:rPr>
+          <w:i/>
+          <w:sz w:val="28"/>
+        </w:rPr>
+      </w:pPr>
+      <w:r>
+        <w:rPr>
+          <w:i/>
+          <w:sz w:val="28"/>
+        </w:rPr>
+        <w:t xml:space="preserve">    </w:t>
+      </w:r>
+      <w:proofErr w:type="spellStart"/>
+      <w:r>
+        <w:rPr>
+          <w:i/>
+          <w:sz w:val="28"/>
+        </w:rPr>
+        <w:t>int</w:t>
+      </w:r>
+      <w:proofErr w:type="spellEnd"/>
+      <w:r>
+        <w:rPr>
+          <w:i/>
+          <w:sz w:val="28"/>
+        </w:rPr>
+        <w:t xml:space="preserve"> difference = int1 - int2;</w:t>
+      </w:r>
+    </w:p>
+    <w:p>
+      <w:pPr>
+        <w:pStyle w:val="ListParagraph"/>
+        <w:rPr>
+          <w:i/>
+          <w:sz w:val="28"/>
+        </w:rPr>
+      </w:pPr>
+      <w:r>
+        <w:rPr>
+          <w:i/>
+          <w:sz w:val="28"/>
+        </w:rPr>
+        <w:t xml:space="preserve">    </w:t>
+      </w:r>
+      <w:proofErr w:type="spellStart"/>
+      <w:r>
+        <w:rPr>
+          <w:i/>
+          <w:sz w:val="28"/>
+        </w:rPr>
+        <w:t>int</w:t>
+      </w:r>
+      <w:proofErr w:type="spellEnd"/>
+      <w:r>
+        <w:rPr>
+          <w:i/>
+          <w:sz w:val="28"/>
+        </w:rPr>
+        <w:t xml:space="preserve"> product = int1 * int2;</w:t>
+      </w:r>
+    </w:p>
+    <w:p>
+      <w:pPr>
+        <w:pStyle w:val="ListParagraph"/>
+        <w:rPr>
+          <w:i/>
+          <w:sz w:val="28"/>
+        </w:rPr>
+      </w:pPr>
+      <w:r>
+        <w:rPr>
+          <w:i/>
+          <w:sz w:val="28"/>
+        </w:rPr>
+        <w:t xml:space="preserve">    </w:t>
+      </w:r>
+      <w:proofErr w:type="spellStart"/>
+      <w:r>
+        <w:rPr>
+          <w:i/>
+          <w:sz w:val="28"/>
+        </w:rPr>
+        <w:t>int</w:t>
+      </w:r>
+      <w:proofErr w:type="spellEnd"/>
+      <w:r>
+        <w:rPr>
+          <w:i/>
+          <w:sz w:val="28"/>
+        </w:rPr>
+        <w:t xml:space="preserve"> average = (int1 + int2)/2;</w:t>
+      </w:r>
+    </w:p>
+    <w:p>
+      <w:pPr>
+        <w:pStyle w:val="ListParagraph"/>
+        <w:rPr>
+          <w:i/>
+          <w:sz w:val="28"/>
+        </w:rPr>
+      </w:pPr>
+      <w:r>
+        <w:rPr>
+          <w:i/>
+          <w:sz w:val="28"/>
+        </w:rPr>
+        <w:t xml:space="preserve">    </w:t>
+      </w:r>
+      <w:proofErr w:type="spellStart"/>
+      <w:r>
+        <w:rPr>
+          <w:i/>
+          <w:sz w:val="28"/>
+        </w:rPr>
+        <w:t>int</w:t>
+      </w:r>
+      <w:proofErr w:type="spellEnd"/>
+      <w:r>
+        <w:rPr>
+          <w:i/>
+          <w:sz w:val="28"/>
+        </w:rPr>
+        <w:t xml:space="preserve"> distance = 0;</w:t>
+      </w:r>
+    </w:p>
+    <w:p>
+      <w:pPr>
+        <w:pStyle w:val="ListParagraph"/>
+        <w:rPr>
+          <w:i/>
+          <w:sz w:val="28"/>
+        </w:rPr>
+      </w:pPr>
+      <w:r>
+        <w:rPr>
+          <w:i/>
+          <w:sz w:val="28"/>
+        </w:rPr>
+        <w:t xml:space="preserve">    if (difference&gt;</w:t>
+      </w:r>
+      <w:proofErr w:type="gramStart"/>
+      <w:r>
+        <w:rPr>
+          <w:i/>
+          <w:sz w:val="28"/>
+        </w:rPr>
+        <w:t>0){</w:t>
+      </w:r>
+      <w:proofErr w:type="gramEnd"/>
+    </w:p>
+    <w:p>
+      <w:pPr>
+        <w:pStyle w:val="ListParagraph"/>
+        <w:rPr>
+          <w:i/>
+          <w:sz w:val="28"/>
+        </w:rPr>
+      </w:pPr>
+      <w:r>
+        <w:rPr>
+          <w:i/>
+          <w:sz w:val="28"/>
+        </w:rPr>
+        <w:t xml:space="preserve">      distance = difference;</w:t>
+      </w:r>
+    </w:p>
+    <w:p>
+      <w:pPr>
+        <w:pStyle w:val="ListParagraph"/>
+        <w:rPr>
+          <w:i/>
+          <w:sz w:val="28"/>
+        </w:rPr>
+      </w:pPr>
+      <w:r>
+        <w:rPr>
+          <w:i/>
+          <w:sz w:val="28"/>
+        </w:rPr>
+        <w:t xml:space="preserve">    }</w:t>
+      </w:r>
+    </w:p>
+    <w:p>
+      <w:pPr>
+        <w:pStyle w:val="ListParagraph"/>
+        <w:rPr>
+          <w:i/>
+          <w:sz w:val="28"/>
+        </w:rPr>
+      </w:pPr>
+      <w:r>
+        <w:rPr>
+          <w:i/>
+          <w:sz w:val="28"/>
+        </w:rPr>
+        <w:t xml:space="preserve">    </w:t>
+      </w:r>
+      <w:proofErr w:type="gramStart"/>
+      <w:r>
+        <w:rPr>
+          <w:i/>
+          <w:sz w:val="28"/>
+        </w:rPr>
+        <w:t>else{</w:t>
+      </w:r>
+      <w:proofErr w:type="gramEnd"/>
+    </w:p>
+    <w:p>
+      <w:pPr>
+        <w:pStyle w:val="ListParagraph"/>
+        <w:rPr>
+          <w:i/>
+          <w:sz w:val="28"/>
+        </w:rPr>
+      </w:pPr>
+      <w:r>
+        <w:rPr>
+          <w:i/>
+          <w:sz w:val="28"/>
+        </w:rPr>
+        <w:t xml:space="preserve">      distance = -1 * difference;</w:t>
+      </w:r>
+    </w:p>
+    <w:p>
+      <w:pPr>
+        <w:pStyle w:val="ListParagraph"/>
+        <w:rPr>
+          <w:i/>
+          <w:sz w:val="28"/>
+        </w:rPr>
+      </w:pPr>
+      <w:r>
+        <w:rPr>
+          <w:i/>
+          <w:sz w:val="28"/>
+        </w:rPr>
+        <w:t xml:space="preserve">    }</w:t>
+      </w:r>
+    </w:p>
+    <w:p>
+      <w:pPr>
+        <w:pStyle w:val="ListParagraph"/>
+        <w:rPr>
+          <w:i/>
+          <w:sz w:val="28"/>
+        </w:rPr>
+      </w:pPr>
+      <w:r>
+        <w:rPr>
+          <w:i/>
+          <w:sz w:val="28"/>
+        </w:rPr>
+        <w:t xml:space="preserve">    </w:t>
+      </w:r>
+      <w:proofErr w:type="spellStart"/>
+      <w:r>
+        <w:rPr>
+          <w:i/>
+          <w:sz w:val="28"/>
+        </w:rPr>
+        <w:t>int</w:t>
+      </w:r>
+      <w:proofErr w:type="spellEnd"/>
+      <w:r>
+        <w:rPr>
+          <w:i/>
+          <w:sz w:val="28"/>
+        </w:rPr>
+        <w:t xml:space="preserve"> max = 0;</w:t>
+      </w:r>
+    </w:p>
+    <w:p>
+      <w:pPr>
+        <w:pStyle w:val="ListParagraph"/>
+        <w:rPr>
+          <w:i/>
+          <w:sz w:val="28"/>
+        </w:rPr>
+      </w:pPr>
+      <w:r>
+        <w:rPr>
+          <w:i/>
+          <w:sz w:val="28"/>
+        </w:rPr>
+        <w:lastRenderedPageBreak/>
+        <w:t xml:space="preserve">    </w:t>
+      </w:r>
+      <w:proofErr w:type="spellStart"/>
+      <w:r>
+        <w:rPr>
+          <w:i/>
+          <w:sz w:val="28"/>
+        </w:rPr>
+        <w:t>int</w:t>
+      </w:r>
+      <w:proofErr w:type="spellEnd"/>
+      <w:r>
+        <w:rPr>
+          <w:i/>
+          <w:sz w:val="28"/>
+        </w:rPr>
+        <w:t xml:space="preserve"> min = 0;</w:t>
+      </w:r>
+    </w:p>
+    <w:p>
+      <w:pPr>
+        <w:pStyle w:val="ListParagraph"/>
+        <w:rPr>
+          <w:i/>
+          <w:sz w:val="28"/>
+        </w:rPr>
+      </w:pPr>
+      <w:r>
+        <w:rPr>
+          <w:i/>
+          <w:sz w:val="28"/>
+        </w:rPr>
+        <w:t xml:space="preserve">    if (int1&gt;int</w:t>
+      </w:r>
+      <w:proofErr w:type="gramStart"/>
+      <w:r>
+        <w:rPr>
+          <w:i/>
+          <w:sz w:val="28"/>
+        </w:rPr>
+        <w:t>2){</w:t>
+      </w:r>
+      <w:proofErr w:type="gramEnd"/>
+    </w:p>
+    <w:p>
+      <w:pPr>
+        <w:pStyle w:val="ListParagraph"/>
+        <w:rPr>
+          <w:i/>
+          <w:sz w:val="28"/>
+        </w:rPr>
+      </w:pPr>
+      <w:r>
+        <w:rPr>
+          <w:i/>
+          <w:sz w:val="28"/>
+        </w:rPr>
+        <w:t xml:space="preserve">      max = int1;</w:t>
+      </w:r>
+    </w:p>
+    <w:p>
+      <w:pPr>
+        <w:pStyle w:val="ListParagraph"/>
+        <w:rPr>
+          <w:i/>
+          <w:sz w:val="28"/>
+        </w:rPr>
+      </w:pPr>
+      <w:r>
+        <w:rPr>
+          <w:i/>
+          <w:sz w:val="28"/>
+        </w:rPr>
+        <w:t xml:space="preserve">      min = int2;</w:t>
+      </w:r>
+    </w:p>
+    <w:p>
+      <w:pPr>
+        <w:pStyle w:val="ListParagraph"/>
+        <w:rPr>
+          <w:i/>
+          <w:sz w:val="28"/>
+        </w:rPr>
+      </w:pPr>
+      <w:r>
+        <w:rPr>
+          <w:i/>
+          <w:sz w:val="28"/>
+        </w:rPr>
+        <w:t xml:space="preserve">    }</w:t>
+      </w:r>
+    </w:p>
+    <w:p>
+      <w:pPr>
+        <w:pStyle w:val="ListParagraph"/>
+        <w:rPr>
+          <w:i/>
+          <w:sz w:val="28"/>
+        </w:rPr>
+      </w:pPr>
+      <w:r>
+        <w:rPr>
+          <w:i/>
+          <w:sz w:val="28"/>
+        </w:rPr>
+        <w:t xml:space="preserve">    </w:t>
+      </w:r>
+      <w:proofErr w:type="gramStart"/>
+      <w:r>
+        <w:rPr>
+          <w:i/>
+          <w:sz w:val="28"/>
+        </w:rPr>
+        <w:t>else{</w:t>
+      </w:r>
+      <w:proofErr w:type="gramEnd"/>
+    </w:p>
+    <w:p>
+      <w:pPr>
+        <w:pStyle w:val="ListParagraph"/>
+        <w:rPr>
+          <w:i/>
+          <w:sz w:val="28"/>
+        </w:rPr>
+      </w:pPr>
+      <w:r>
+        <w:rPr>
+          <w:i/>
+          <w:sz w:val="28"/>
+        </w:rPr>
+        <w:t xml:space="preserve">      max = int2;</w:t>
+      </w:r>
+    </w:p>
+    <w:p>
+      <w:pPr>
+        <w:pStyle w:val="ListParagraph"/>
+        <w:rPr>
+          <w:i/>
+          <w:sz w:val="28"/>
+        </w:rPr>
+      </w:pPr>
+      <w:r>
+        <w:rPr>
+          <w:i/>
+          <w:sz w:val="28"/>
+        </w:rPr>
+        <w:t xml:space="preserve">      min = int1;</w:t>
+      </w:r>
+    </w:p>
+    <w:p>
+      <w:pPr>
+        <w:pStyle w:val="ListParagraph"/>
+        <w:rPr>
+          <w:i/>
+          <w:sz w:val="28"/>
+        </w:rPr>
+      </w:pPr>
+      <w:r>
+        <w:rPr>
+          <w:i/>
+          <w:sz w:val="28"/>
+        </w:rPr>
+        <w:t xml:space="preserve">    }</w:t>
+      </w:r>
+    </w:p>
+    <w:p>
+      <w:pPr>
+        <w:pStyle w:val="ListParagraph"/>
+        <w:rPr>
+          <w:i/>
+          <w:sz w:val="28"/>
+        </w:rPr>
+      </w:pPr>
+      <w:r>
+        <w:rPr>
+          <w:i/>
+          <w:sz w:val="28"/>
+        </w:rPr>
+        <w:t xml:space="preserve">    </w:t>
+      </w:r>
+      <w:proofErr w:type="spellStart"/>
+      <w:r>
+        <w:rPr>
+          <w:i/>
+          <w:sz w:val="28"/>
+        </w:rPr>
+        <w:t>System.out.println</w:t>
+      </w:r>
+      <w:proofErr w:type="spellEnd"/>
+      <w:r>
+        <w:rPr>
+          <w:i/>
+          <w:sz w:val="28"/>
+        </w:rPr>
+        <w:t>("Sum: " + sum);</w:t>
+      </w:r>
+    </w:p>
+    <w:p>
+      <w:pPr>
+        <w:pStyle w:val="ListParagraph"/>
+        <w:rPr>
+          <w:i/>
+          <w:sz w:val="28"/>
+        </w:rPr>
+      </w:pPr>
+      <w:r>
+        <w:rPr>
+          <w:i/>
+          <w:sz w:val="28"/>
+        </w:rPr>
+        <w:t xml:space="preserve">    </w:t>
+      </w:r>
+      <w:proofErr w:type="spellStart"/>
+      <w:r>
+        <w:rPr>
+          <w:i/>
+          <w:sz w:val="28"/>
+        </w:rPr>
+        <w:t>System.out.println</w:t>
+      </w:r>
+      <w:proofErr w:type="spellEnd"/>
+      <w:r>
+        <w:rPr>
+          <w:i/>
+          <w:sz w:val="28"/>
+        </w:rPr>
+        <w:t>("Difference: " + difference);</w:t>
+      </w:r>
+    </w:p>
+    <w:p>
+      <w:pPr>
+        <w:pStyle w:val="ListParagraph"/>
+        <w:rPr>
+          <w:i/>
+          <w:sz w:val="28"/>
+        </w:rPr>
+      </w:pPr>
+      <w:r>
+        <w:rPr>
+          <w:i/>
+          <w:sz w:val="28"/>
+        </w:rPr>
+        <w:t xml:space="preserve">    </w:t>
+      </w:r>
+      <w:proofErr w:type="spellStart"/>
+      <w:r>
+        <w:rPr>
+          <w:i/>
+          <w:sz w:val="28"/>
+        </w:rPr>
+        <w:t>System.out.println</w:t>
+      </w:r>
+      <w:proofErr w:type="spellEnd"/>
+      <w:r>
+        <w:rPr>
+          <w:i/>
+          <w:sz w:val="28"/>
+        </w:rPr>
+        <w:t>("Product: " + product);</w:t>
+      </w:r>
+    </w:p>
+    <w:p>
+      <w:pPr>
+        <w:pStyle w:val="ListParagraph"/>
+        <w:rPr>
+          <w:i/>
+          <w:sz w:val="28"/>
+        </w:rPr>
+      </w:pPr>
+      <w:r>
+        <w:rPr>
+          <w:i/>
+          <w:sz w:val="28"/>
+        </w:rPr>
+        <w:t xml:space="preserve">    </w:t>
+      </w:r>
+      <w:proofErr w:type="spellStart"/>
+      <w:r>
+        <w:rPr>
+          <w:i/>
+          <w:sz w:val="28"/>
+        </w:rPr>
+        <w:t>System.out.println</w:t>
+      </w:r>
+      <w:proofErr w:type="spellEnd"/>
+      <w:r>
+        <w:rPr>
+          <w:i/>
+          <w:sz w:val="28"/>
+        </w:rPr>
+        <w:t>("Average: " + average);</w:t>
+      </w:r>
+    </w:p>
+    <w:p>
+      <w:pPr>
+        <w:pStyle w:val="ListParagraph"/>
+        <w:rPr>
+          <w:i/>
+          <w:sz w:val="28"/>
+        </w:rPr>
+      </w:pPr>
+      <w:r>
+        <w:rPr>
+          <w:i/>
+          <w:sz w:val="28"/>
+        </w:rPr>
+        <w:t xml:space="preserve">    </w:t>
+      </w:r>
+      <w:proofErr w:type="spellStart"/>
+      <w:r>
+        <w:rPr>
+          <w:i/>
+          <w:sz w:val="28"/>
+        </w:rPr>
+        <w:t>System.out.println</w:t>
+      </w:r>
+      <w:proofErr w:type="spellEnd"/>
+      <w:r>
+        <w:rPr>
+          <w:i/>
+          <w:sz w:val="28"/>
+        </w:rPr>
+        <w:t>("Distance: " + distance);</w:t>
+      </w:r>
+    </w:p>
+    <w:p>
+      <w:pPr>
+        <w:pStyle w:val="ListParagraph"/>
+        <w:rPr>
+          <w:i/>
+          <w:sz w:val="28"/>
+        </w:rPr>
+      </w:pPr>
+      <w:r>
+        <w:rPr>
+          <w:i/>
+          <w:sz w:val="28"/>
+        </w:rPr>
+        <w:t xml:space="preserve">    </w:t>
+      </w:r>
+      <w:proofErr w:type="spellStart"/>
+      <w:r>
+        <w:rPr>
+          <w:i/>
+          <w:sz w:val="28"/>
+        </w:rPr>
+        <w:t>System.out.println</w:t>
+      </w:r>
+      <w:proofErr w:type="spellEnd"/>
+      <w:r>
+        <w:rPr>
+          <w:i/>
+          <w:sz w:val="28"/>
+        </w:rPr>
+        <w:t>("Max: " + max);</w:t>
+      </w:r>
+    </w:p>
+    <w:p>
+      <w:pPr>
+        <w:pStyle w:val="ListParagraph"/>
+        <w:rPr>
+          <w:i/>
+          <w:sz w:val="28"/>
+        </w:rPr>
+      </w:pPr>
+      <w:r>
+        <w:rPr>
+          <w:i/>
+          <w:sz w:val="28"/>
+        </w:rPr>
+        <w:t xml:space="preserve">    </w:t>
+      </w:r>
+      <w:proofErr w:type="spellStart"/>
+      <w:r>
+        <w:rPr>
+          <w:i/>
+          <w:sz w:val="28"/>
+        </w:rPr>
+        <w:t>System.out.println</w:t>
+      </w:r>
+      <w:proofErr w:type="spellEnd"/>
+      <w:r>
+        <w:rPr>
+          <w:i/>
+          <w:sz w:val="28"/>
+        </w:rPr>
+        <w:t>("Min: " + min);</w:t>
+      </w:r>
+    </w:p>
+    <w:p>
+      <w:pPr>
+        <w:pStyle w:val="ListParagraph"/>
+        <w:rPr>
+          <w:i/>
+          <w:sz w:val="28"/>
+        </w:rPr>
+      </w:pPr>
+      <w:r>
+        <w:rPr>
+          <w:i/>
+          <w:sz w:val="28"/>
+        </w:rPr>
+        <w:t xml:space="preserve">  }</w:t>
+      </w:r>
+    </w:p>
+    <w:p>
+      <w:pPr>
+        <w:pStyle w:val="ListParagraph"/>
+        <w:rPr>
+          <w:i/>
+          <w:sz w:val="28"/>
+        </w:rPr>
+      </w:pPr>
+      <w:r>
+        <w:rPr>
+          <w:i/>
+          <w:sz w:val="28"/>
+        </w:rPr>
+        <w:t>}</w:t>
+      </w:r>
+    </w:p>
+    <w:p>
+      <w:pPr>
         <w:rPr>
           <w:sz w:val="28"/>
         </w:rPr>
@@ -1545,6 +3421,490 @@
         </w:rPr>
         <w:t>1 2 2 prints:  in order</w:t>
       </w:r>
+    </w:p>
+    <w:p>
+      <w:pPr>
+        <w:pStyle w:val="ListParagraph"/>
+        <w:rPr>
+          <w:i/>
+          <w:sz w:val="28"/>
+        </w:rPr>
+      </w:pPr>
+      <w:r>
+        <w:rPr>
+          <w:i/>
+          <w:sz w:val="28"/>
+        </w:rPr>
+        <w:t xml:space="preserve">import </w:t>
+      </w:r>
+      <w:proofErr w:type="spellStart"/>
+      <w:proofErr w:type="gramStart"/>
+      <w:r>
+        <w:rPr>
+          <w:i/>
+          <w:sz w:val="28"/>
+        </w:rPr>
+        <w:t>java.util</w:t>
+      </w:r>
+      <w:proofErr w:type="gramEnd"/>
+      <w:r>
+        <w:rPr>
+          <w:i/>
+          <w:sz w:val="28"/>
+        </w:rPr>
+        <w:t>.Scanner</w:t>
+      </w:r>
+      <w:proofErr w:type="spellEnd"/>
+      <w:r>
+        <w:rPr>
+          <w:i/>
+          <w:sz w:val="28"/>
+        </w:rPr>
+        <w:t>;</w:t>
+      </w:r>
+    </w:p>
+    <w:p>
+      <w:pPr>
+        <w:pStyle w:val="ListParagraph"/>
+        <w:rPr>
+          <w:i/>
+          <w:sz w:val="28"/>
+        </w:rPr>
+      </w:pPr>
+    </w:p>
+    <w:p>
+      <w:pPr>
+        <w:pStyle w:val="ListParagraph"/>
+        <w:rPr>
+          <w:i/>
+          <w:sz w:val="28"/>
+        </w:rPr>
+      </w:pPr>
+      <w:r>
+        <w:rPr>
+          <w:i/>
+          <w:sz w:val="28"/>
+        </w:rPr>
+        <w:t>class Main {</w:t>
+      </w:r>
+    </w:p>
+    <w:p>
+      <w:pPr>
+        <w:pStyle w:val="ListParagraph"/>
+        <w:rPr>
+          <w:i/>
+          <w:sz w:val="28"/>
+        </w:rPr>
+      </w:pPr>
+      <w:r>
+        <w:rPr>
+          <w:i/>
+          <w:sz w:val="28"/>
+        </w:rPr>
+        <w:t xml:space="preserve">  public static void main(</w:t>
+      </w:r>
+      <w:proofErr w:type="gramStart"/>
+      <w:r>
+        <w:rPr>
+          <w:i/>
+          <w:sz w:val="28"/>
+        </w:rPr>
+        <w:t>String[</w:t>
+      </w:r>
+      <w:proofErr w:type="gramEnd"/>
+      <w:r>
+        <w:rPr>
+          <w:i/>
+          <w:sz w:val="28"/>
+        </w:rPr>
+        <w:t xml:space="preserve">] </w:t>
+      </w:r>
+      <w:proofErr w:type="spellStart"/>
+      <w:r>
+        <w:rPr>
+          <w:i/>
+          <w:sz w:val="28"/>
+        </w:rPr>
+        <w:t>args</w:t>
+      </w:r>
+      <w:proofErr w:type="spellEnd"/>
+      <w:r>
+        <w:rPr>
+          <w:i/>
+          <w:sz w:val="28"/>
+        </w:rPr>
+        <w:t>) {</w:t>
+      </w:r>
+    </w:p>
+    <w:p>
+      <w:pPr>
+        <w:pStyle w:val="ListParagraph"/>
+        <w:rPr>
+          <w:i/>
+          <w:sz w:val="28"/>
+        </w:rPr>
+      </w:pPr>
+      <w:r>
+        <w:rPr>
+          <w:i/>
+          <w:sz w:val="28"/>
+        </w:rPr>
+        <w:t xml:space="preserve">    Scanner keyboard = new Scanner(System.in);</w:t>
+      </w:r>
+    </w:p>
+    <w:p>
+      <w:pPr>
+        <w:pStyle w:val="ListParagraph"/>
+        <w:rPr>
+          <w:i/>
+          <w:sz w:val="28"/>
+        </w:rPr>
+      </w:pPr>
+      <w:r>
+        <w:rPr>
+          <w:i/>
+          <w:sz w:val="28"/>
+        </w:rPr>
+        <w:t xml:space="preserve">    </w:t>
+      </w:r>
+      <w:proofErr w:type="spellStart"/>
+      <w:r>
+        <w:rPr>
+          <w:i/>
+          <w:sz w:val="28"/>
+        </w:rPr>
+        <w:t>int</w:t>
+      </w:r>
+      <w:proofErr w:type="spellEnd"/>
+      <w:r>
+        <w:rPr>
+          <w:i/>
+          <w:sz w:val="28"/>
+        </w:rPr>
+        <w:t xml:space="preserve"> int1 = </w:t>
+      </w:r>
+      <w:proofErr w:type="spellStart"/>
+      <w:proofErr w:type="gramStart"/>
+      <w:r>
+        <w:rPr>
+          <w:i/>
+          <w:sz w:val="28"/>
+        </w:rPr>
+        <w:t>keyboard.nextInt</w:t>
+      </w:r>
+      <w:proofErr w:type="spellEnd"/>
+      <w:proofErr w:type="gramEnd"/>
+      <w:r>
+        <w:rPr>
+          <w:i/>
+          <w:sz w:val="28"/>
+        </w:rPr>
+        <w:t>();</w:t>
+      </w:r>
+    </w:p>
+    <w:p>
+      <w:pPr>
+        <w:pStyle w:val="ListParagraph"/>
+        <w:rPr>
+          <w:i/>
+          <w:sz w:val="28"/>
+        </w:rPr>
+      </w:pPr>
+      <w:r>
+        <w:rPr>
+          <w:i/>
+          <w:sz w:val="28"/>
+        </w:rPr>
+        <w:lastRenderedPageBreak/>
+        <w:t xml:space="preserve">    </w:t>
+      </w:r>
+      <w:proofErr w:type="spellStart"/>
+      <w:r>
+        <w:rPr>
+          <w:i/>
+          <w:sz w:val="28"/>
+        </w:rPr>
+        <w:t>int</w:t>
+      </w:r>
+      <w:proofErr w:type="spellEnd"/>
+      <w:r>
+        <w:rPr>
+          <w:i/>
+          <w:sz w:val="28"/>
+        </w:rPr>
+        <w:t xml:space="preserve"> int2 = </w:t>
+      </w:r>
+      <w:proofErr w:type="spellStart"/>
+      <w:proofErr w:type="gramStart"/>
+      <w:r>
+        <w:rPr>
+          <w:i/>
+          <w:sz w:val="28"/>
+        </w:rPr>
+        <w:t>keyboard.nextInt</w:t>
+      </w:r>
+      <w:proofErr w:type="spellEnd"/>
+      <w:proofErr w:type="gramEnd"/>
+      <w:r>
+        <w:rPr>
+          <w:i/>
+          <w:sz w:val="28"/>
+        </w:rPr>
+        <w:t>();</w:t>
+      </w:r>
+    </w:p>
+    <w:p>
+      <w:pPr>
+        <w:pStyle w:val="ListParagraph"/>
+        <w:rPr>
+          <w:i/>
+          <w:sz w:val="28"/>
+        </w:rPr>
+      </w:pPr>
+      <w:r>
+        <w:rPr>
+          <w:i/>
+          <w:sz w:val="28"/>
+        </w:rPr>
+        <w:t xml:space="preserve">    </w:t>
+      </w:r>
+      <w:proofErr w:type="spellStart"/>
+      <w:r>
+        <w:rPr>
+          <w:i/>
+          <w:sz w:val="28"/>
+        </w:rPr>
+        <w:t>int</w:t>
+      </w:r>
+      <w:proofErr w:type="spellEnd"/>
+      <w:r>
+        <w:rPr>
+          <w:i/>
+          <w:sz w:val="28"/>
+        </w:rPr>
+        <w:t xml:space="preserve"> int3 = </w:t>
+      </w:r>
+      <w:proofErr w:type="spellStart"/>
+      <w:proofErr w:type="gramStart"/>
+      <w:r>
+        <w:rPr>
+          <w:i/>
+          <w:sz w:val="28"/>
+        </w:rPr>
+        <w:t>keyboard.nextInt</w:t>
+      </w:r>
+      <w:proofErr w:type="spellEnd"/>
+      <w:proofErr w:type="gramEnd"/>
+      <w:r>
+        <w:rPr>
+          <w:i/>
+          <w:sz w:val="28"/>
+        </w:rPr>
+        <w:t>();</w:t>
+      </w:r>
+    </w:p>
+    <w:p>
+      <w:pPr>
+        <w:pStyle w:val="ListParagraph"/>
+        <w:rPr>
+          <w:i/>
+          <w:sz w:val="28"/>
+        </w:rPr>
+      </w:pPr>
+      <w:r>
+        <w:rPr>
+          <w:i/>
+          <w:sz w:val="28"/>
+        </w:rPr>
+        <w:t xml:space="preserve">    </w:t>
+      </w:r>
+    </w:p>
+    <w:p>
+      <w:pPr>
+        <w:pStyle w:val="ListParagraph"/>
+        <w:rPr>
+          <w:i/>
+          <w:sz w:val="28"/>
+        </w:rPr>
+      </w:pPr>
+      <w:r>
+        <w:rPr>
+          <w:i/>
+          <w:sz w:val="28"/>
+        </w:rPr>
+        <w:t xml:space="preserve">    if ((int1 &lt;= int2 &amp;&amp; int2 &lt;= int</w:t>
+      </w:r>
+      <w:proofErr w:type="gramStart"/>
+      <w:r>
+        <w:rPr>
+          <w:i/>
+          <w:sz w:val="28"/>
+        </w:rPr>
+        <w:t>3)|</w:t>
+      </w:r>
+      <w:proofErr w:type="gramEnd"/>
+      <w:r>
+        <w:rPr>
+          <w:i/>
+          <w:sz w:val="28"/>
+        </w:rPr>
+        <w:t>|(int3&lt;=int2 &amp;&amp; int2 &lt;= int1)){</w:t>
+      </w:r>
+    </w:p>
+    <w:p>
+      <w:pPr>
+        <w:pStyle w:val="ListParagraph"/>
+        <w:rPr>
+          <w:i/>
+          <w:sz w:val="28"/>
+        </w:rPr>
+      </w:pPr>
+      <w:r>
+        <w:rPr>
+          <w:i/>
+          <w:sz w:val="28"/>
+        </w:rPr>
+        <w:t xml:space="preserve">      </w:t>
+      </w:r>
+      <w:proofErr w:type="spellStart"/>
+      <w:r>
+        <w:rPr>
+          <w:i/>
+          <w:sz w:val="28"/>
+        </w:rPr>
+        <w:t>System.out.println</w:t>
+      </w:r>
+      <w:proofErr w:type="spellEnd"/>
+      <w:r>
+        <w:rPr>
+          <w:i/>
+          <w:sz w:val="28"/>
+        </w:rPr>
+        <w:t>("in order");</w:t>
+      </w:r>
+    </w:p>
+    <w:p>
+      <w:pPr>
+        <w:pStyle w:val="ListParagraph"/>
+        <w:rPr>
+          <w:i/>
+          <w:sz w:val="28"/>
+        </w:rPr>
+      </w:pPr>
+      <w:r>
+        <w:rPr>
+          <w:i/>
+          <w:sz w:val="28"/>
+        </w:rPr>
+        <w:t xml:space="preserve">    }</w:t>
+      </w:r>
+    </w:p>
+    <w:p>
+      <w:pPr>
+        <w:pStyle w:val="ListParagraph"/>
+        <w:rPr>
+          <w:i/>
+          <w:sz w:val="28"/>
+        </w:rPr>
+      </w:pPr>
+      <w:r>
+        <w:rPr>
+          <w:i/>
+          <w:sz w:val="28"/>
+        </w:rPr>
+        <w:t xml:space="preserve">    </w:t>
+      </w:r>
+      <w:proofErr w:type="gramStart"/>
+      <w:r>
+        <w:rPr>
+          <w:i/>
+          <w:sz w:val="28"/>
+        </w:rPr>
+        <w:t>else{</w:t>
+      </w:r>
+      <w:proofErr w:type="gramEnd"/>
+    </w:p>
+    <w:p>
+      <w:pPr>
+        <w:pStyle w:val="ListParagraph"/>
+        <w:rPr>
+          <w:i/>
+          <w:sz w:val="28"/>
+        </w:rPr>
+      </w:pPr>
+      <w:r>
+        <w:rPr>
+          <w:i/>
+          <w:sz w:val="28"/>
+        </w:rPr>
+        <w:t xml:space="preserve">      </w:t>
+      </w:r>
+      <w:proofErr w:type="spellStart"/>
+      <w:r>
+        <w:rPr>
+          <w:i/>
+          <w:sz w:val="28"/>
+        </w:rPr>
+        <w:t>System.out.println</w:t>
+      </w:r>
+      <w:proofErr w:type="spellEnd"/>
+      <w:r>
+        <w:rPr>
+          <w:i/>
+          <w:sz w:val="28"/>
+        </w:rPr>
+        <w:t>("not in order");</w:t>
+      </w:r>
+    </w:p>
+    <w:p>
+      <w:pPr>
+        <w:pStyle w:val="ListParagraph"/>
+        <w:rPr>
+          <w:i/>
+          <w:sz w:val="28"/>
+        </w:rPr>
+      </w:pPr>
+      <w:r>
+        <w:rPr>
+          <w:i/>
+          <w:sz w:val="28"/>
+        </w:rPr>
+        <w:t xml:space="preserve">    }</w:t>
+      </w:r>
+    </w:p>
+    <w:p>
+      <w:pPr>
+        <w:pStyle w:val="ListParagraph"/>
+        <w:rPr>
+          <w:i/>
+          <w:sz w:val="28"/>
+        </w:rPr>
+      </w:pPr>
+      <w:r>
+        <w:rPr>
+          <w:i/>
+          <w:sz w:val="28"/>
+        </w:rPr>
+        <w:t xml:space="preserve">  }</w:t>
+      </w:r>
+    </w:p>
+    <w:p>
+      <w:pPr>
+        <w:pStyle w:val="ListParagraph"/>
+        <w:rPr>
+          <w:i/>
+          <w:sz w:val="28"/>
+        </w:rPr>
+      </w:pPr>
+      <w:r>
+        <w:rPr>
+          <w:i/>
+          <w:sz w:val="28"/>
+        </w:rPr>
+        <w:t>}</w:t>
+      </w:r>
+      <w:bookmarkStart w:id="0" w:name="_GoBack"/>
+      <w:bookmarkEnd w:id="0"/>
     </w:p>
     <w:p>
       <w:pPr>
@@ -1565,7 +3925,7 @@
 </file>
 
 <file path=word/endnotes.xml><?xml version="1.0" encoding="utf-8"?>
-<w:endnotes xmlns:wpc="http://schemas.microsoft.com/office/word/2010/wordprocessingCanvas" xmlns:mc="http://schemas.openxmlformats.org/markup-compatibility/2006" xmlns:o="urn:schemas-microsoft-com:office:office" xmlns:r="http://schemas.openxmlformats.org/officeDocument/2006/relationships" xmlns:m="http://schemas.openxmlformats.org/officeDocument/2006/math" xmlns:v="urn:schemas-microsoft-com:vml" xmlns:wp14="http://schemas.microsoft.com/office/word/2010/wordprocessingDrawing" xmlns:wp="http://schemas.openxmlformats.org/drawingml/2006/wordprocessingDrawing" xmlns:w10="urn:schemas-microsoft-com:office:word" xmlns:w="http://schemas.openxmlformats.org/wordprocessingml/2006/main" xmlns:w14="http://schemas.microsoft.com/office/word/2010/wordml" xmlns:w15="http://schemas.microsoft.com/office/word/2012/wordml" xmlns:wpg="http://schemas.microsoft.com/office/word/2010/wordprocessingGroup" xmlns:wpi="http://schemas.microsoft.com/office/word/2010/wordprocessingInk" xmlns:wne="http://schemas.microsoft.com/office/word/2006/wordml" xmlns:wps="http://schemas.microsoft.com/office/word/2010/wordprocessingShape" mc:Ignorable="w14 w15 wp14">
+<w:endnotes xmlns:wpc="http://schemas.microsoft.com/office/word/2010/wordprocessingCanvas" xmlns:cx="http://schemas.microsoft.com/office/drawing/2014/chartex" xmlns:mc="http://schemas.openxmlformats.org/markup-compatibility/2006" xmlns:o="urn:schemas-microsoft-com:office:office" xmlns:r="http://schemas.openxmlformats.org/officeDocument/2006/relationships" xmlns:m="http://schemas.openxmlformats.org/officeDocument/2006/math" xmlns:v="urn:schemas-microsoft-com:vml" xmlns:wp14="http://schemas.microsoft.com/office/word/2010/wordprocessingDrawing" xmlns:wp="http://schemas.openxmlformats.org/drawingml/2006/wordprocessingDrawing" xmlns:w10="urn:schemas-microsoft-com:office:word" xmlns:w="http://schemas.openxmlformats.org/wordprocessingml/2006/main" xmlns:w14="http://schemas.microsoft.com/office/word/2010/wordml" xmlns:w15="http://schemas.microsoft.com/office/word/2012/wordml" xmlns:w16se="http://schemas.microsoft.com/office/word/2015/wordml/symex" xmlns:wpg="http://schemas.microsoft.com/office/word/2010/wordprocessingGroup" xmlns:wpi="http://schemas.microsoft.com/office/word/2010/wordprocessingInk" xmlns:wne="http://schemas.microsoft.com/office/word/2006/wordml" xmlns:wps="http://schemas.microsoft.com/office/word/2010/wordprocessingShape" mc:Ignorable="w14 w15 w16se wp14">
   <w:endnote w:type="separator" w:id="-1">
     <w:p>
       <w:pPr>
@@ -1590,7 +3950,7 @@
 </file>
 
 <file path=word/footnotes.xml><?xml version="1.0" encoding="utf-8"?>
-<w:footnotes xmlns:wpc="http://schemas.microsoft.com/office/word/2010/wordprocessingCanvas" xmlns:mc="http://schemas.openxmlformats.org/markup-compatibility/2006" xmlns:o="urn:schemas-microsoft-com:office:office" xmlns:r="http://schemas.openxmlformats.org/officeDocument/2006/relationships" xmlns:m="http://schemas.openxmlformats.org/officeDocument/2006/math" xmlns:v="urn:schemas-microsoft-com:vml" xmlns:wp14="http://schemas.microsoft.com/office/word/2010/wordprocessingDrawing" xmlns:wp="http://schemas.openxmlformats.org/drawingml/2006/wordprocessingDrawing" xmlns:w10="urn:schemas-microsoft-com:office:word" xmlns:w="http://schemas.openxmlformats.org/wordprocessingml/2006/main" xmlns:w14="http://schemas.microsoft.com/office/word/2010/wordml" xmlns:w15="http://schemas.microsoft.com/office/word/2012/wordml" xmlns:wpg="http://schemas.microsoft.com/office/word/2010/wordprocessingGroup" xmlns:wpi="http://schemas.microsoft.com/office/word/2010/wordprocessingInk" xmlns:wne="http://schemas.microsoft.com/office/word/2006/wordml" xmlns:wps="http://schemas.microsoft.com/office/word/2010/wordprocessingShape" mc:Ignorable="w14 w15 wp14">
+<w:footnotes xmlns:wpc="http://schemas.microsoft.com/office/word/2010/wordprocessingCanvas" xmlns:cx="http://schemas.microsoft.com/office/drawing/2014/chartex" xmlns:mc="http://schemas.openxmlformats.org/markup-compatibility/2006" xmlns:o="urn:schemas-microsoft-com:office:office" xmlns:r="http://schemas.openxmlformats.org/officeDocument/2006/relationships" xmlns:m="http://schemas.openxmlformats.org/officeDocument/2006/math" xmlns:v="urn:schemas-microsoft-com:vml" xmlns:wp14="http://schemas.microsoft.com/office/word/2010/wordprocessingDrawing" xmlns:wp="http://schemas.openxmlformats.org/drawingml/2006/wordprocessingDrawing" xmlns:w10="urn:schemas-microsoft-com:office:word" xmlns:w="http://schemas.openxmlformats.org/wordprocessingml/2006/main" xmlns:w14="http://schemas.microsoft.com/office/word/2010/wordml" xmlns:w15="http://schemas.microsoft.com/office/word/2012/wordml" xmlns:w16se="http://schemas.microsoft.com/office/word/2015/wordml/symex" xmlns:wpg="http://schemas.microsoft.com/office/word/2010/wordprocessingGroup" xmlns:wpi="http://schemas.microsoft.com/office/word/2010/wordprocessingInk" xmlns:wne="http://schemas.microsoft.com/office/word/2006/wordml" xmlns:wps="http://schemas.microsoft.com/office/word/2010/wordprocessingShape" mc:Ignorable="w14 w15 w16se wp14">
   <w:footnote w:type="separator" w:id="-1">
     <w:p>
       <w:pPr>
@@ -1615,7 +3975,7 @@
 </file>
 
 <file path=word/header1.xml><?xml version="1.0" encoding="utf-8"?>
-<w:hdr xmlns:wpc="http://schemas.microsoft.com/office/word/2010/wordprocessingCanvas" xmlns:mc="http://schemas.openxmlformats.org/markup-compatibility/2006" xmlns:o="urn:schemas-microsoft-com:office:office" xmlns:r="http://schemas.openxmlformats.org/officeDocument/2006/relationships" xmlns:m="http://schemas.openxmlformats.org/officeDocument/2006/math" xmlns:v="urn:schemas-microsoft-com:vml" xmlns:wp14="http://schemas.microsoft.com/office/word/2010/wordprocessingDrawing" xmlns:wp="http://schemas.openxmlformats.org/drawingml/2006/wordprocessingDrawing" xmlns:w10="urn:schemas-microsoft-com:office:word" xmlns:w="http://schemas.openxmlformats.org/wordprocessingml/2006/main" xmlns:w14="http://schemas.microsoft.com/office/word/2010/wordml" xmlns:w15="http://schemas.microsoft.com/office/word/2012/wordml" xmlns:wpg="http://schemas.microsoft.com/office/word/2010/wordprocessingGroup" xmlns:wpi="http://schemas.microsoft.com/office/word/2010/wordprocessingInk" xmlns:wne="http://schemas.microsoft.com/office/word/2006/wordml" xmlns:wps="http://schemas.microsoft.com/office/word/2010/wordprocessingShape" mc:Ignorable="w14 w15 wp14">
+<w:hdr xmlns:wpc="http://schemas.microsoft.com/office/word/2010/wordprocessingCanvas" xmlns:cx="http://schemas.microsoft.com/office/drawing/2014/chartex" xmlns:mc="http://schemas.openxmlformats.org/markup-compatibility/2006" xmlns:o="urn:schemas-microsoft-com:office:office" xmlns:r="http://schemas.openxmlformats.org/officeDocument/2006/relationships" xmlns:m="http://schemas.openxmlformats.org/officeDocument/2006/math" xmlns:v="urn:schemas-microsoft-com:vml" xmlns:wp14="http://schemas.microsoft.com/office/word/2010/wordprocessingDrawing" xmlns:wp="http://schemas.openxmlformats.org/drawingml/2006/wordprocessingDrawing" xmlns:w10="urn:schemas-microsoft-com:office:word" xmlns:w="http://schemas.openxmlformats.org/wordprocessingml/2006/main" xmlns:w14="http://schemas.microsoft.com/office/word/2010/wordml" xmlns:w15="http://schemas.microsoft.com/office/word/2012/wordml" xmlns:w16se="http://schemas.microsoft.com/office/word/2015/wordml/symex" xmlns:wpg="http://schemas.microsoft.com/office/word/2010/wordprocessingGroup" xmlns:wpi="http://schemas.microsoft.com/office/word/2010/wordprocessingInk" xmlns:wne="http://schemas.microsoft.com/office/word/2006/wordml" xmlns:wps="http://schemas.microsoft.com/office/word/2010/wordprocessingShape" mc:Ignorable="w14 w15 w16se wp14">
   <w:sdt>
     <w:sdtPr>
       <w:rPr>
@@ -1668,7 +4028,7 @@
 </file>
 
 <file path=word/numbering.xml><?xml version="1.0" encoding="utf-8"?>
-<w:numbering xmlns:wpc="http://schemas.microsoft.com/office/word/2010/wordprocessingCanvas" xmlns:mc="http://schemas.openxmlformats.org/markup-compatibility/2006" xmlns:o="urn:schemas-microsoft-com:office:office" xmlns:r="http://schemas.openxmlformats.org/officeDocument/2006/relationships" xmlns:m="http://schemas.openxmlformats.org/officeDocument/2006/math" xmlns:v="urn:schemas-microsoft-com:vml" xmlns:wp14="http://schemas.microsoft.com/office/word/2010/wordprocessingDrawing" xmlns:wp="http://schemas.openxmlformats.org/drawingml/2006/wordprocessingDrawing" xmlns:w10="urn:schemas-microsoft-com:office:word" xmlns:w="http://schemas.openxmlformats.org/wordprocessingml/2006/main" xmlns:w14="http://schemas.microsoft.com/office/word/2010/wordml" xmlns:w15="http://schemas.microsoft.com/office/word/2012/wordml" xmlns:wpg="http://schemas.microsoft.com/office/word/2010/wordprocessingGroup" xmlns:wpi="http://schemas.microsoft.com/office/word/2010/wordprocessingInk" xmlns:wne="http://schemas.microsoft.com/office/word/2006/wordml" xmlns:wps="http://schemas.microsoft.com/office/word/2010/wordprocessingShape" mc:Ignorable="w14 w15 wp14">
+<w:numbering xmlns:wpc="http://schemas.microsoft.com/office/word/2010/wordprocessingCanvas" xmlns:cx="http://schemas.microsoft.com/office/drawing/2014/chartex" xmlns:mc="http://schemas.openxmlformats.org/markup-compatibility/2006" xmlns:o="urn:schemas-microsoft-com:office:office" xmlns:r="http://schemas.openxmlformats.org/officeDocument/2006/relationships" xmlns:m="http://schemas.openxmlformats.org/officeDocument/2006/math" xmlns:v="urn:schemas-microsoft-com:vml" xmlns:wp14="http://schemas.microsoft.com/office/word/2010/wordprocessingDrawing" xmlns:wp="http://schemas.openxmlformats.org/drawingml/2006/wordprocessingDrawing" xmlns:w10="urn:schemas-microsoft-com:office:word" xmlns:w="http://schemas.openxmlformats.org/wordprocessingml/2006/main" xmlns:w14="http://schemas.microsoft.com/office/word/2010/wordml" xmlns:w15="http://schemas.microsoft.com/office/word/2012/wordml" xmlns:w16se="http://schemas.microsoft.com/office/word/2015/wordml/symex" xmlns:wpg="http://schemas.microsoft.com/office/word/2010/wordprocessingGroup" xmlns:wpi="http://schemas.microsoft.com/office/word/2010/wordprocessingInk" xmlns:wne="http://schemas.microsoft.com/office/word/2006/wordml" xmlns:wps="http://schemas.microsoft.com/office/word/2010/wordprocessingShape" mc:Ignorable="w14 w15 w16se wp14">
   <w:abstractNum w:abstractNumId="0" w15:restartNumberingAfterBreak="0">
     <w:nsid w:val="298B64DE"/>
     <w:multiLevelType w:val="hybridMultilevel"/>
@@ -1851,7 +4211,7 @@
 </file>
 
 <file path=word/styles.xml><?xml version="1.0" encoding="utf-8"?>
-<w:styles xmlns:mc="http://schemas.openxmlformats.org/markup-compatibility/2006" xmlns:r="http://schemas.openxmlformats.org/officeDocument/2006/relationships" xmlns:w="http://schemas.openxmlformats.org/wordprocessingml/2006/main" xmlns:w14="http://schemas.microsoft.com/office/word/2010/wordml" xmlns:w15="http://schemas.microsoft.com/office/word/2012/wordml" mc:Ignorable="w14 w15">
+<w:styles xmlns:mc="http://schemas.openxmlformats.org/markup-compatibility/2006" xmlns:r="http://schemas.openxmlformats.org/officeDocument/2006/relationships" xmlns:w="http://schemas.openxmlformats.org/wordprocessingml/2006/main" xmlns:w14="http://schemas.microsoft.com/office/word/2010/wordml" xmlns:w15="http://schemas.microsoft.com/office/word/2012/wordml" xmlns:w16se="http://schemas.microsoft.com/office/word/2015/wordml/symex" mc:Ignorable="w14 w15 w16se">
   <w:docDefaults>
     <w:rPrDefault>
       <w:rPr>
@@ -2398,7 +4758,7 @@
 </file>
 
 <file path=word/glossary/document.xml><?xml version="1.0" encoding="utf-8"?>
-<w:glossaryDocument xmlns:wpc="http://schemas.microsoft.com/office/word/2010/wordprocessingCanvas" xmlns:mc="http://schemas.openxmlformats.org/markup-compatibility/2006" xmlns:o="urn:schemas-microsoft-com:office:office" xmlns:r="http://schemas.openxmlformats.org/officeDocument/2006/relationships" xmlns:m="http://schemas.openxmlformats.org/officeDocument/2006/math" xmlns:v="urn:schemas-microsoft-com:vml" xmlns:wp14="http://schemas.microsoft.com/office/word/2010/wordprocessingDrawing" xmlns:wp="http://schemas.openxmlformats.org/drawingml/2006/wordprocessingDrawing" xmlns:w10="urn:schemas-microsoft-com:office:word" xmlns:w="http://schemas.openxmlformats.org/wordprocessingml/2006/main" xmlns:w14="http://schemas.microsoft.com/office/word/2010/wordml" xmlns:w15="http://schemas.microsoft.com/office/word/2012/wordml" xmlns:wpg="http://schemas.microsoft.com/office/word/2010/wordprocessingGroup" xmlns:wpi="http://schemas.microsoft.com/office/word/2010/wordprocessingInk" xmlns:wne="http://schemas.microsoft.com/office/word/2006/wordml" xmlns:wps="http://schemas.microsoft.com/office/word/2010/wordprocessingShape" mc:Ignorable="w14 w15 wp14">
+<w:glossaryDocument xmlns:wpc="http://schemas.microsoft.com/office/word/2010/wordprocessingCanvas" xmlns:cx="http://schemas.microsoft.com/office/drawing/2014/chartex" xmlns:mc="http://schemas.openxmlformats.org/markup-compatibility/2006" xmlns:o="urn:schemas-microsoft-com:office:office" xmlns:r="http://schemas.openxmlformats.org/officeDocument/2006/relationships" xmlns:m="http://schemas.openxmlformats.org/officeDocument/2006/math" xmlns:v="urn:schemas-microsoft-com:vml" xmlns:wp14="http://schemas.microsoft.com/office/word/2010/wordprocessingDrawing" xmlns:wp="http://schemas.openxmlformats.org/drawingml/2006/wordprocessingDrawing" xmlns:w10="urn:schemas-microsoft-com:office:word" xmlns:w="http://schemas.openxmlformats.org/wordprocessingml/2006/main" xmlns:w14="http://schemas.microsoft.com/office/word/2010/wordml" xmlns:w15="http://schemas.microsoft.com/office/word/2012/wordml" xmlns:w16se="http://schemas.microsoft.com/office/word/2015/wordml/symex" xmlns:wpg="http://schemas.microsoft.com/office/word/2010/wordprocessingGroup" xmlns:wpi="http://schemas.microsoft.com/office/word/2010/wordprocessingInk" xmlns:wne="http://schemas.microsoft.com/office/word/2006/wordml" xmlns:wps="http://schemas.microsoft.com/office/word/2010/wordprocessingShape" mc:Ignorable="w14 w15 w16se wp14">
   <w:docParts>
     <w:docPart>
       <w:docPartPr>
@@ -2436,20 +4796,20 @@
 </file>
 
 <file path=word/glossary/fontTable.xml><?xml version="1.0" encoding="utf-8"?>
-<w:fonts xmlns:mc="http://schemas.openxmlformats.org/markup-compatibility/2006" xmlns:r="http://schemas.openxmlformats.org/officeDocument/2006/relationships" xmlns:w="http://schemas.openxmlformats.org/wordprocessingml/2006/main" xmlns:w14="http://schemas.microsoft.com/office/word/2010/wordml" xmlns:w15="http://schemas.microsoft.com/office/word/2012/wordml" mc:Ignorable="w14 w15">
+<w:fonts xmlns:mc="http://schemas.openxmlformats.org/markup-compatibility/2006" xmlns:r="http://schemas.openxmlformats.org/officeDocument/2006/relationships" xmlns:w="http://schemas.openxmlformats.org/wordprocessingml/2006/main" xmlns:w14="http://schemas.microsoft.com/office/word/2010/wordml" xmlns:w15="http://schemas.microsoft.com/office/word/2012/wordml" xmlns:w16se="http://schemas.microsoft.com/office/word/2015/wordml/symex" mc:Ignorable="w14 w15 w16se">
   <w:font w:name="Calibri">
     <w:panose1 w:val="020F0502020204030204"/>
     <w:charset w:val="00"/>
     <w:family w:val="swiss"/>
     <w:pitch w:val="variable"/>
-    <w:sig w:usb0="E00002FF" w:usb1="4000ACFF" w:usb2="00000001" w:usb3="00000000" w:csb0="0000019F" w:csb1="00000000"/>
+    <w:sig w:usb0="E0002AFF" w:usb1="C000247B" w:usb2="00000009" w:usb3="00000000" w:csb0="000001FF" w:csb1="00000000"/>
   </w:font>
   <w:font w:name="Times New Roman">
     <w:panose1 w:val="02020603050405020304"/>
     <w:charset w:val="00"/>
     <w:family w:val="roman"/>
     <w:pitch w:val="variable"/>
-    <w:sig w:usb0="E0002EFF" w:usb1="C0007843" w:usb2="00000009" w:usb3="00000000" w:csb0="000001FF" w:csb1="00000000"/>
+    <w:sig w:usb0="E0002EFF" w:usb1="C000785B" w:usb2="00000009" w:usb3="00000000" w:csb0="000001FF" w:csb1="00000000"/>
   </w:font>
   <w:font w:name="Tahoma">
     <w:panose1 w:val="020B0604030504040204"/>
@@ -2470,13 +4830,13 @@
     <w:charset w:val="00"/>
     <w:family w:val="swiss"/>
     <w:pitch w:val="variable"/>
-    <w:sig w:usb0="A00002EF" w:usb1="4000207B" w:usb2="00000000" w:usb3="00000000" w:csb0="0000019F" w:csb1="00000000"/>
+    <w:sig w:usb0="E0002AFF" w:usb1="C000247B" w:usb2="00000009" w:usb3="00000000" w:csb0="000001FF" w:csb1="00000000"/>
   </w:font>
 </w:fonts>
 </file>
 
 <file path=word/glossary/settings.xml><?xml version="1.0" encoding="utf-8"?>
-<w:settings xmlns:mc="http://schemas.openxmlformats.org/markup-compatibility/2006" xmlns:o="urn:schemas-microsoft-com:office:office" xmlns:r="http://schemas.openxmlformats.org/officeDocument/2006/relationships" xmlns:m="http://schemas.openxmlformats.org/officeDocument/2006/math" xmlns:v="urn:schemas-microsoft-com:vml" xmlns:w10="urn:schemas-microsoft-com:office:word" xmlns:w="http://schemas.openxmlformats.org/wordprocessingml/2006/main" xmlns:w14="http://schemas.microsoft.com/office/word/2010/wordml" xmlns:w15="http://schemas.microsoft.com/office/word/2012/wordml" xmlns:sl="http://schemas.openxmlformats.org/schemaLibrary/2006/main" mc:Ignorable="w14 w15">
+<w:settings xmlns:mc="http://schemas.openxmlformats.org/markup-compatibility/2006" xmlns:o="urn:schemas-microsoft-com:office:office" xmlns:r="http://schemas.openxmlformats.org/officeDocument/2006/relationships" xmlns:m="http://schemas.openxmlformats.org/officeDocument/2006/math" xmlns:v="urn:schemas-microsoft-com:vml" xmlns:w10="urn:schemas-microsoft-com:office:word" xmlns:w="http://schemas.openxmlformats.org/wordprocessingml/2006/main" xmlns:w14="http://schemas.microsoft.com/office/word/2010/wordml" xmlns:w15="http://schemas.microsoft.com/office/word/2012/wordml" xmlns:w16se="http://schemas.microsoft.com/office/word/2015/wordml/symex" xmlns:sl="http://schemas.openxmlformats.org/schemaLibrary/2006/main" mc:Ignorable="w14 w15 w16se">
   <w:view w:val="normal"/>
   <w:revisionView w:inkAnnotations="0"/>
   <w:defaultTabStop w:val="720"/>
@@ -2514,7 +4874,7 @@
 </file>
 
 <file path=word/glossary/styles.xml><?xml version="1.0" encoding="utf-8"?>
-<w:styles xmlns:mc="http://schemas.openxmlformats.org/markup-compatibility/2006" xmlns:r="http://schemas.openxmlformats.org/officeDocument/2006/relationships" xmlns:w="http://schemas.openxmlformats.org/wordprocessingml/2006/main" xmlns:w14="http://schemas.microsoft.com/office/word/2010/wordml" xmlns:w15="http://schemas.microsoft.com/office/word/2012/wordml" mc:Ignorable="w14 w15">
+<w:styles xmlns:mc="http://schemas.openxmlformats.org/markup-compatibility/2006" xmlns:r="http://schemas.openxmlformats.org/officeDocument/2006/relationships" xmlns:w="http://schemas.openxmlformats.org/wordprocessingml/2006/main" xmlns:w14="http://schemas.microsoft.com/office/word/2010/wordml" xmlns:w15="http://schemas.microsoft.com/office/word/2012/wordml" xmlns:w16se="http://schemas.microsoft.com/office/word/2015/wordml/symex" mc:Ignorable="w14 w15 w16se">
   <w:docDefaults>
     <w:rPrDefault>
       <w:rPr>
@@ -2951,7 +5311,7 @@
 </file>
 
 <file path=word/glossary/webSettings.xml><?xml version="1.0" encoding="utf-8"?>
-<w:webSettings xmlns:mc="http://schemas.openxmlformats.org/markup-compatibility/2006" xmlns:r="http://schemas.openxmlformats.org/officeDocument/2006/relationships" xmlns:w="http://schemas.openxmlformats.org/wordprocessingml/2006/main" xmlns:w14="http://schemas.microsoft.com/office/word/2010/wordml" xmlns:w15="http://schemas.microsoft.com/office/word/2012/wordml" mc:Ignorable="w14 w15">
+<w:webSettings xmlns:mc="http://schemas.openxmlformats.org/markup-compatibility/2006" xmlns:r="http://schemas.openxmlformats.org/officeDocument/2006/relationships" xmlns:w="http://schemas.openxmlformats.org/wordprocessingml/2006/main" xmlns:w14="http://schemas.microsoft.com/office/word/2010/wordml" xmlns:w15="http://schemas.microsoft.com/office/word/2012/wordml" xmlns:w16se="http://schemas.microsoft.com/office/word/2015/wordml/symex" mc:Ignorable="w14 w15 w16se">
   <w:optimizeForBrowser/>
 </w:webSettings>
 </file>
@@ -3244,7 +5604,7 @@
 </file>
 
 <file path=customXml/itemProps1.xml><?xml version="1.0" encoding="utf-8"?>
-<ds:datastoreItem xmlns:ds="http://schemas.openxmlformats.org/officeDocument/2006/customXml" ds:itemID="{3018CB03-A82A-4E6C-96EB-DB6FA1600CEA}">
+<ds:datastoreItem xmlns:ds="http://schemas.openxmlformats.org/officeDocument/2006/customXml" ds:itemID="{C1D42465-5CAE-4014-AA47-21B6CFD39E5B}">
   <ds:schemaRefs>
     <ds:schemaRef ds:uri="http://schemas.openxmlformats.org/officeDocument/2006/bibliography"/>
   </ds:schemaRefs>
